--- a/documentation/Dokumentacja_Web_Scraper.docx
+++ b/documentation/Dokumentacja_Web_Scraper.docx
@@ -7,9 +7,41 @@
         <w:pStyle w:val="LO-normal"/>
         <w:spacing w:line="240" w:lineRule="auto"/>
         <w:jc w:val="center"/>
-      </w:pPr>
-      <w:r>
-        <w:t>Aplikacja Web Scraper – projekt. Proces ETL</w:t>
+        <w:rPr>
+          <w:b/>
+          <w:bCs/>
+          <w:sz w:val="40"/>
+          <w:szCs w:val="40"/>
+        </w:rPr>
+      </w:pPr>
+      <w:r>
+        <w:rPr>
+          <w:b/>
+          <w:bCs/>
+          <w:sz w:val="40"/>
+          <w:szCs w:val="40"/>
+        </w:rPr>
+        <w:t xml:space="preserve">Aplikacja Web </w:t>
+      </w:r>
+      <w:proofErr w:type="spellStart"/>
+      <w:r>
+        <w:rPr>
+          <w:b/>
+          <w:bCs/>
+          <w:sz w:val="40"/>
+          <w:szCs w:val="40"/>
+        </w:rPr>
+        <w:t>Scraper</w:t>
+      </w:r>
+      <w:proofErr w:type="spellEnd"/>
+      <w:r>
+        <w:rPr>
+          <w:b/>
+          <w:bCs/>
+          <w:sz w:val="40"/>
+          <w:szCs w:val="40"/>
+        </w:rPr>
+        <w:t xml:space="preserve"> – projekt. Proces ETL</w:t>
       </w:r>
     </w:p>
     <w:p>
@@ -17,6 +49,10 @@
         <w:pStyle w:val="LO-normal"/>
         <w:spacing w:line="240" w:lineRule="auto"/>
         <w:jc w:val="both"/>
+        <w:rPr>
+          <w:sz w:val="28"/>
+          <w:szCs w:val="28"/>
+        </w:rPr>
       </w:pPr>
     </w:p>
     <w:p>
@@ -24,6 +60,10 @@
         <w:pStyle w:val="LO-normal"/>
         <w:spacing w:line="240" w:lineRule="auto"/>
         <w:jc w:val="both"/>
+        <w:rPr>
+          <w:sz w:val="28"/>
+          <w:szCs w:val="28"/>
+        </w:rPr>
       </w:pPr>
     </w:p>
     <w:p>
@@ -31,6 +71,10 @@
         <w:pStyle w:val="LO-normal"/>
         <w:spacing w:line="240" w:lineRule="auto"/>
         <w:jc w:val="both"/>
+        <w:rPr>
+          <w:sz w:val="28"/>
+          <w:szCs w:val="28"/>
+        </w:rPr>
       </w:pPr>
     </w:p>
     <w:p>
@@ -38,8 +82,16 @@
         <w:pStyle w:val="LO-normal"/>
         <w:spacing w:line="240" w:lineRule="auto"/>
         <w:jc w:val="right"/>
-      </w:pPr>
-      <w:r>
+        <w:rPr>
+          <w:sz w:val="28"/>
+          <w:szCs w:val="28"/>
+        </w:rPr>
+      </w:pPr>
+      <w:r>
+        <w:rPr>
+          <w:sz w:val="28"/>
+          <w:szCs w:val="28"/>
+        </w:rPr>
         <w:t xml:space="preserve">Autorzy dokumentu: Aleksandra Niezgoda, </w:t>
       </w:r>
     </w:p>
@@ -48,9 +100,33 @@
         <w:pStyle w:val="LO-normal"/>
         <w:spacing w:line="240" w:lineRule="auto"/>
         <w:jc w:val="right"/>
-      </w:pPr>
-      <w:r>
-        <w:t>Piotr Piędel, Kamil Tomsia</w:t>
+        <w:rPr>
+          <w:sz w:val="28"/>
+          <w:szCs w:val="28"/>
+        </w:rPr>
+      </w:pPr>
+      <w:r>
+        <w:rPr>
+          <w:sz w:val="28"/>
+          <w:szCs w:val="28"/>
+        </w:rPr>
+        <w:t xml:space="preserve">Piotr </w:t>
+      </w:r>
+      <w:proofErr w:type="spellStart"/>
+      <w:r>
+        <w:rPr>
+          <w:sz w:val="28"/>
+          <w:szCs w:val="28"/>
+        </w:rPr>
+        <w:t>Piędel</w:t>
+      </w:r>
+      <w:proofErr w:type="spellEnd"/>
+      <w:r>
+        <w:rPr>
+          <w:sz w:val="28"/>
+          <w:szCs w:val="28"/>
+        </w:rPr>
+        <w:t>, Kamil Tomsia</w:t>
       </w:r>
     </w:p>
     <w:p>
@@ -58,8 +134,16 @@
         <w:pStyle w:val="LO-normal"/>
         <w:spacing w:line="240" w:lineRule="auto"/>
         <w:jc w:val="right"/>
-      </w:pPr>
-      <w:r>
+        <w:rPr>
+          <w:sz w:val="28"/>
+          <w:szCs w:val="28"/>
+        </w:rPr>
+      </w:pPr>
+      <w:r>
+        <w:rPr>
+          <w:sz w:val="28"/>
+          <w:szCs w:val="28"/>
+        </w:rPr>
         <w:t>Data utworzenia: 26.11.2019</w:t>
       </w:r>
     </w:p>
@@ -68,23 +152,17 @@
         <w:pStyle w:val="LO-normal"/>
         <w:spacing w:line="240" w:lineRule="auto"/>
         <w:jc w:val="right"/>
-      </w:pPr>
-      <w:r>
-        <w:t xml:space="preserve">Data ostatniej modyfikacji:  </w:t>
-      </w:r>
-      <w:r>
-        <w:t>05</w:t>
-      </w:r>
-      <w:bookmarkStart w:id="0" w:name="_GoBack"/>
-      <w:bookmarkEnd w:id="0"/>
-      <w:r>
-        <w:t>.</w:t>
-      </w:r>
-      <w:r>
-        <w:t>01</w:t>
-      </w:r>
-      <w:r>
-        <w:t>.2019</w:t>
+        <w:rPr>
+          <w:sz w:val="28"/>
+          <w:szCs w:val="28"/>
+        </w:rPr>
+      </w:pPr>
+      <w:r>
+        <w:rPr>
+          <w:sz w:val="28"/>
+          <w:szCs w:val="28"/>
+        </w:rPr>
+        <w:t>Data ostatniej modyfikacji:  05.01.2019</w:t>
       </w:r>
     </w:p>
     <w:p>
@@ -93,6 +171,10 @@
         <w:spacing w:line="240" w:lineRule="auto"/>
         <w:ind w:left="2880"/>
         <w:jc w:val="both"/>
+        <w:rPr>
+          <w:sz w:val="28"/>
+          <w:szCs w:val="28"/>
+        </w:rPr>
       </w:pPr>
     </w:p>
     <w:p>
@@ -101,6 +183,10 @@
         <w:spacing w:line="240" w:lineRule="auto"/>
         <w:ind w:left="2880" w:firstLine="720"/>
         <w:jc w:val="both"/>
+        <w:rPr>
+          <w:sz w:val="28"/>
+          <w:szCs w:val="28"/>
+        </w:rPr>
       </w:pPr>
     </w:p>
     <w:p>
@@ -108,156 +194,324 @@
         <w:pStyle w:val="LO-normal"/>
         <w:spacing w:line="240" w:lineRule="auto"/>
         <w:ind w:left="2880" w:firstLine="720"/>
-        <w:jc w:val="both"/>
-      </w:pPr>
+        <w:rPr>
+          <w:sz w:val="28"/>
+          <w:szCs w:val="28"/>
+        </w:rPr>
+      </w:pPr>
+      <w:bookmarkStart w:id="0" w:name="_GoBack"/>
+      <w:bookmarkEnd w:id="0"/>
     </w:p>
     <w:p>
       <w:pPr>
         <w:pStyle w:val="LO-normal"/>
-        <w:jc w:val="both"/>
+        <w:rPr>
+          <w:sz w:val="28"/>
+          <w:szCs w:val="28"/>
+        </w:rPr>
       </w:pPr>
       <w:r>
         <w:rPr>
           <w:b/>
+          <w:sz w:val="28"/>
+          <w:szCs w:val="28"/>
         </w:rPr>
         <w:t>1. Wstęp</w:t>
-      </w:r>
-    </w:p>
-    <w:p>
-      <w:pPr>
-        <w:pStyle w:val="LO-normal"/>
-        <w:jc w:val="both"/>
-      </w:pPr>
-      <w:r>
-        <w:rPr>
-          <w:b/>
-        </w:rPr>
-        <w:t>1.1.</w:t>
-      </w:r>
-      <w:r>
-        <w:t xml:space="preserve">  </w:t>
-      </w:r>
-      <w:r>
-        <w:rPr>
-          <w:b/>
-        </w:rPr>
-        <w:t xml:space="preserve">Cel i przeznaczenie dokumentu oraz opis </w:t>
-      </w:r>
-      <w:r>
-        <w:rPr>
-          <w:b/>
-        </w:rPr>
-        <w:t>aplikacji</w:t>
-      </w:r>
-      <w:r>
-        <w:t xml:space="preserve"> </w:t>
-      </w:r>
-    </w:p>
-    <w:p>
-      <w:pPr>
-        <w:pStyle w:val="LO-normal"/>
-        <w:jc w:val="both"/>
-      </w:pPr>
-      <w:r>
-        <w:t>Dokument ma za zadanie przedstawić specyfikację aplikacji Web Scraper.</w:t>
-      </w:r>
-    </w:p>
-    <w:p>
-      <w:pPr>
-        <w:pStyle w:val="LO-normal"/>
-        <w:jc w:val="both"/>
-      </w:pPr>
-      <w:r>
-        <w:t>Głównym zadaniem aplikacji jest przeprowadzenie procesu ETL – Extract, Transform, Load.</w:t>
-      </w:r>
-    </w:p>
-    <w:p>
-      <w:pPr>
-        <w:pStyle w:val="LO-normal"/>
-        <w:jc w:val="both"/>
-      </w:pPr>
-      <w:r>
-        <w:t xml:space="preserve">Aplikacja pobiera dane wskazane przez użytkownika za pomocą identyfikatora, następnie </w:t>
-      </w:r>
-      <w:r>
-        <w:t>przetwarza je i zapisuje do bazy danych.</w:t>
-      </w:r>
-      <w:r>
-        <w:t xml:space="preserve"> Następnie możliwe jest wyświetlenie tych danych jak również wyeksportowanie ich do plików csv.</w:t>
       </w:r>
     </w:p>
     <w:p>
       <w:pPr>
         <w:pStyle w:val="LO-normal"/>
         <w:ind w:left="720"/>
-        <w:jc w:val="both"/>
+        <w:rPr>
+          <w:sz w:val="28"/>
+          <w:szCs w:val="28"/>
+        </w:rPr>
+      </w:pPr>
+      <w:r>
         <w:rPr>
           <w:b/>
-        </w:rPr>
-      </w:pPr>
-    </w:p>
-    <w:p>
-      <w:pPr>
-        <w:pStyle w:val="LO-normal"/>
-        <w:jc w:val="both"/>
-      </w:pPr>
+          <w:sz w:val="28"/>
+          <w:szCs w:val="28"/>
+        </w:rPr>
+        <w:t>1.1.</w:t>
+      </w:r>
+      <w:r>
+        <w:rPr>
+          <w:sz w:val="28"/>
+          <w:szCs w:val="28"/>
+        </w:rPr>
+        <w:t xml:space="preserve">  </w:t>
+      </w:r>
       <w:r>
         <w:rPr>
           <w:b/>
-        </w:rPr>
-        <w:t>3. Konstrukcja aplikacji - architektura</w:t>
+          <w:sz w:val="28"/>
+          <w:szCs w:val="28"/>
+        </w:rPr>
+        <w:t>Cel i przeznaczenie dokumentu oraz opis aplikacji</w:t>
+      </w:r>
+      <w:r>
+        <w:rPr>
+          <w:sz w:val="28"/>
+          <w:szCs w:val="28"/>
+        </w:rPr>
+        <w:t xml:space="preserve"> </w:t>
       </w:r>
     </w:p>
     <w:p>
       <w:pPr>
         <w:pStyle w:val="LO-normal"/>
         <w:ind w:left="720"/>
-        <w:jc w:val="both"/>
-      </w:pPr>
-      <w:r>
-        <w:rPr>
-          <w:b/>
-        </w:rPr>
-        <w:t>3.1. Język programowania, środowisko uruchomieniowe</w:t>
+        <w:rPr>
+          <w:sz w:val="28"/>
+          <w:szCs w:val="28"/>
+        </w:rPr>
+      </w:pPr>
+      <w:r>
+        <w:rPr>
+          <w:sz w:val="28"/>
+          <w:szCs w:val="28"/>
+        </w:rPr>
+        <w:t xml:space="preserve">Dokument ma za zadanie przedstawić specyfikację aplikacji Web </w:t>
+      </w:r>
+      <w:proofErr w:type="spellStart"/>
+      <w:r>
+        <w:rPr>
+          <w:sz w:val="28"/>
+          <w:szCs w:val="28"/>
+        </w:rPr>
+        <w:t>Scraper</w:t>
+      </w:r>
+      <w:proofErr w:type="spellEnd"/>
+      <w:r>
+        <w:rPr>
+          <w:sz w:val="28"/>
+          <w:szCs w:val="28"/>
+        </w:rPr>
+        <w:t>.</w:t>
       </w:r>
     </w:p>
     <w:p>
       <w:pPr>
         <w:pStyle w:val="LO-normal"/>
         <w:ind w:left="720"/>
-        <w:jc w:val="both"/>
-      </w:pPr>
-      <w:r>
-        <w:t xml:space="preserve">Język w którym </w:t>
-      </w:r>
-      <w:r>
-        <w:t>tworzona</w:t>
-      </w:r>
-      <w:r>
-        <w:t xml:space="preserve"> jest aplikacja to JavaScript ES6;</w:t>
+        <w:rPr>
+          <w:sz w:val="28"/>
+          <w:szCs w:val="28"/>
+        </w:rPr>
+      </w:pPr>
+      <w:r>
+        <w:rPr>
+          <w:sz w:val="28"/>
+          <w:szCs w:val="28"/>
+        </w:rPr>
+        <w:t xml:space="preserve">Głównym zadaniem aplikacji jest przeprowadzenie procesu ETL – </w:t>
+      </w:r>
+      <w:proofErr w:type="spellStart"/>
+      <w:r>
+        <w:rPr>
+          <w:sz w:val="28"/>
+          <w:szCs w:val="28"/>
+        </w:rPr>
+        <w:t>Extract</w:t>
+      </w:r>
+      <w:proofErr w:type="spellEnd"/>
+      <w:r>
+        <w:rPr>
+          <w:sz w:val="28"/>
+          <w:szCs w:val="28"/>
+        </w:rPr>
+        <w:t xml:space="preserve">, </w:t>
+      </w:r>
+      <w:proofErr w:type="spellStart"/>
+      <w:r>
+        <w:rPr>
+          <w:sz w:val="28"/>
+          <w:szCs w:val="28"/>
+        </w:rPr>
+        <w:t>Transform</w:t>
+      </w:r>
+      <w:proofErr w:type="spellEnd"/>
+      <w:r>
+        <w:rPr>
+          <w:sz w:val="28"/>
+          <w:szCs w:val="28"/>
+        </w:rPr>
+        <w:t xml:space="preserve">, </w:t>
+      </w:r>
+      <w:proofErr w:type="spellStart"/>
+      <w:r>
+        <w:rPr>
+          <w:sz w:val="28"/>
+          <w:szCs w:val="28"/>
+        </w:rPr>
+        <w:t>Load</w:t>
+      </w:r>
+      <w:proofErr w:type="spellEnd"/>
+      <w:r>
+        <w:rPr>
+          <w:sz w:val="28"/>
+          <w:szCs w:val="28"/>
+        </w:rPr>
+        <w:t>.</w:t>
       </w:r>
     </w:p>
     <w:p>
       <w:pPr>
         <w:pStyle w:val="LO-normal"/>
         <w:ind w:left="720"/>
-        <w:jc w:val="both"/>
-      </w:pPr>
-      <w:r>
-        <w:t>Ś</w:t>
-      </w:r>
-      <w:r>
-        <w:t>rodowisko uruchomieniowe: Node.js w wersji 12</w:t>
-      </w:r>
-      <w:r>
-        <w:t xml:space="preserve">+; </w:t>
-      </w:r>
-      <w:hyperlink r:id="rId5">
+        <w:rPr>
+          <w:sz w:val="28"/>
+          <w:szCs w:val="28"/>
+        </w:rPr>
+      </w:pPr>
+      <w:r>
+        <w:rPr>
+          <w:sz w:val="28"/>
+          <w:szCs w:val="28"/>
+        </w:rPr>
+        <w:t>Aplikacja pobiera dane wskazane przez użytkownika za pomocą identyfikatora, następnie przetwarza je i zapisuje do bazy danych.</w:t>
+      </w:r>
+      <w:r>
+        <w:rPr>
+          <w:sz w:val="28"/>
+          <w:szCs w:val="28"/>
+        </w:rPr>
+        <w:t xml:space="preserve"> Następnie możliwe jest wyświetlenie tych danych jak również wyeksportowanie ich do plików </w:t>
+      </w:r>
+      <w:proofErr w:type="spellStart"/>
+      <w:r>
+        <w:rPr>
+          <w:sz w:val="28"/>
+          <w:szCs w:val="28"/>
+        </w:rPr>
+        <w:t>csv</w:t>
+      </w:r>
+      <w:proofErr w:type="spellEnd"/>
+      <w:r>
+        <w:rPr>
+          <w:sz w:val="28"/>
+          <w:szCs w:val="28"/>
+        </w:rPr>
+        <w:t>.</w:t>
+      </w:r>
+    </w:p>
+    <w:p>
+      <w:pPr>
+        <w:pStyle w:val="LO-normal"/>
+        <w:ind w:left="720"/>
+        <w:rPr>
+          <w:b/>
+          <w:sz w:val="28"/>
+          <w:szCs w:val="28"/>
+        </w:rPr>
+      </w:pPr>
+    </w:p>
+    <w:p>
+      <w:pPr>
+        <w:pStyle w:val="LO-normal"/>
+        <w:rPr>
+          <w:sz w:val="28"/>
+          <w:szCs w:val="28"/>
+        </w:rPr>
+      </w:pPr>
+      <w:r>
+        <w:rPr>
+          <w:b/>
+          <w:sz w:val="28"/>
+          <w:szCs w:val="28"/>
+        </w:rPr>
+        <w:t>2</w:t>
+      </w:r>
+      <w:r>
+        <w:rPr>
+          <w:b/>
+          <w:sz w:val="28"/>
+          <w:szCs w:val="28"/>
+        </w:rPr>
+        <w:t>. Konstrukcja aplikacji - architektura</w:t>
+      </w:r>
+    </w:p>
+    <w:p>
+      <w:pPr>
+        <w:pStyle w:val="LO-normal"/>
+        <w:ind w:left="720"/>
+        <w:rPr>
+          <w:b/>
+          <w:sz w:val="28"/>
+          <w:szCs w:val="28"/>
+        </w:rPr>
+      </w:pPr>
+      <w:r>
+        <w:rPr>
+          <w:b/>
+          <w:sz w:val="28"/>
+          <w:szCs w:val="28"/>
+        </w:rPr>
+        <w:t>2</w:t>
+      </w:r>
+      <w:r>
+        <w:rPr>
+          <w:b/>
+          <w:sz w:val="28"/>
+          <w:szCs w:val="28"/>
+        </w:rPr>
+        <w:t>.1. Język programowania, środowisko uruchomieniowe</w:t>
+      </w:r>
+    </w:p>
+    <w:p>
+      <w:pPr>
+        <w:pStyle w:val="LO-normal"/>
+        <w:numPr>
+          <w:ilvl w:val="0"/>
+          <w:numId w:val="4"/>
+        </w:numPr>
+        <w:rPr>
+          <w:sz w:val="28"/>
+          <w:szCs w:val="28"/>
+        </w:rPr>
+      </w:pPr>
+      <w:r>
+        <w:rPr>
+          <w:sz w:val="28"/>
+          <w:szCs w:val="28"/>
+        </w:rPr>
+        <w:t>Język w którym tworzona jest aplikacja to JavaScript ES6</w:t>
+      </w:r>
+    </w:p>
+    <w:p>
+      <w:pPr>
+        <w:pStyle w:val="LO-normal"/>
+        <w:numPr>
+          <w:ilvl w:val="0"/>
+          <w:numId w:val="4"/>
+        </w:numPr>
+        <w:rPr>
+          <w:sz w:val="28"/>
+          <w:szCs w:val="28"/>
+        </w:rPr>
+      </w:pPr>
+      <w:r>
+        <w:rPr>
+          <w:sz w:val="28"/>
+          <w:szCs w:val="28"/>
+        </w:rPr>
+        <w:t>Środowisko uruchomieniowe: Node.js w wersji 12+</w:t>
+      </w:r>
+      <w:r>
+        <w:rPr>
+          <w:sz w:val="28"/>
+          <w:szCs w:val="28"/>
+        </w:rPr>
+        <w:t xml:space="preserve"> </w:t>
+      </w:r>
+      <w:hyperlink r:id="rId6" w:history="1">
         <w:r>
           <w:rPr>
-            <w:rStyle w:val="czeinternetowe"/>
-            <w:color w:val="auto"/>
-            <w:lang w:val="pl" w:eastAsia="zh-CN" w:bidi="hi-IN"/>
+            <w:rStyle w:val="Hipercze"/>
+            <w:sz w:val="28"/>
+            <w:szCs w:val="28"/>
           </w:rPr>
           <w:t>https://nodejs.org/en/</w:t>
         </w:r>
@@ -266,70 +520,176 @@
     <w:p>
       <w:pPr>
         <w:pStyle w:val="LO-normal"/>
-        <w:ind w:left="720"/>
-        <w:jc w:val="both"/>
-      </w:pPr>
-      <w:r>
-        <w:t>Aplikacja po stronie serwera wykorzystuje framework aplikacji  internetowych -</w:t>
-      </w:r>
-      <w:r>
-        <w:br/>
-        <w:t xml:space="preserve">Express  4.6.0+; </w:t>
-      </w:r>
-      <w:hyperlink r:id="rId6">
+        <w:numPr>
+          <w:ilvl w:val="0"/>
+          <w:numId w:val="4"/>
+        </w:numPr>
+        <w:rPr>
+          <w:sz w:val="28"/>
+          <w:szCs w:val="28"/>
+        </w:rPr>
+      </w:pPr>
+      <w:r>
+        <w:rPr>
+          <w:sz w:val="28"/>
+          <w:szCs w:val="28"/>
+        </w:rPr>
+        <w:t xml:space="preserve">Aplikacja po stronie serwera wykorzystuje </w:t>
+      </w:r>
+      <w:proofErr w:type="spellStart"/>
+      <w:r>
+        <w:rPr>
+          <w:sz w:val="28"/>
+          <w:szCs w:val="28"/>
+        </w:rPr>
+        <w:t>framework</w:t>
+      </w:r>
+      <w:proofErr w:type="spellEnd"/>
+      <w:r>
+        <w:rPr>
+          <w:sz w:val="28"/>
+          <w:szCs w:val="28"/>
+        </w:rPr>
+        <w:t xml:space="preserve"> aplikacji  internetowych -</w:t>
+      </w:r>
+      <w:r>
+        <w:rPr>
+          <w:sz w:val="28"/>
+          <w:szCs w:val="28"/>
+        </w:rPr>
+        <w:t xml:space="preserve"> </w:t>
+      </w:r>
+      <w:r>
+        <w:rPr>
+          <w:sz w:val="28"/>
+          <w:szCs w:val="28"/>
+        </w:rPr>
+        <w:t>Express 4.6.0+</w:t>
+      </w:r>
+      <w:r>
+        <w:rPr>
+          <w:sz w:val="28"/>
+          <w:szCs w:val="28"/>
+        </w:rPr>
+        <w:t xml:space="preserve"> </w:t>
+      </w:r>
+      <w:hyperlink r:id="rId7" w:history="1">
         <w:r>
           <w:rPr>
-            <w:rStyle w:val="czeinternetowe"/>
+            <w:rStyle w:val="Hipercze"/>
+            <w:sz w:val="28"/>
+            <w:szCs w:val="28"/>
           </w:rPr>
-          <w:t>https://expressjs.com/en/starter/installin</w:t>
+          <w:t>https://expressjs.com/en/starter/installing.html</w:t>
         </w:r>
+      </w:hyperlink>
+      <w:r>
+        <w:rPr>
+          <w:sz w:val="28"/>
+          <w:szCs w:val="28"/>
+        </w:rPr>
+        <w:t xml:space="preserve"> </w:t>
+      </w:r>
+    </w:p>
+    <w:p>
+      <w:pPr>
+        <w:pStyle w:val="Tekstpodstawowy"/>
+        <w:numPr>
+          <w:ilvl w:val="0"/>
+          <w:numId w:val="4"/>
+        </w:numPr>
+        <w:spacing w:after="0"/>
+        <w:rPr>
+          <w:sz w:val="28"/>
+          <w:szCs w:val="28"/>
+        </w:rPr>
+      </w:pPr>
+      <w:r>
+        <w:rPr>
+          <w:sz w:val="28"/>
+          <w:szCs w:val="28"/>
+        </w:rPr>
+        <w:t xml:space="preserve">MySQL </w:t>
+      </w:r>
+      <w:proofErr w:type="spellStart"/>
+      <w:r>
+        <w:rPr>
+          <w:sz w:val="28"/>
+          <w:szCs w:val="28"/>
+        </w:rPr>
+        <w:t>Community</w:t>
+      </w:r>
+      <w:proofErr w:type="spellEnd"/>
+      <w:r>
+        <w:rPr>
+          <w:sz w:val="28"/>
+          <w:szCs w:val="28"/>
+        </w:rPr>
+        <w:t xml:space="preserve"> Server 8.0.18</w:t>
+      </w:r>
+      <w:r>
+        <w:rPr>
+          <w:sz w:val="28"/>
+          <w:szCs w:val="28"/>
+        </w:rPr>
+        <w:t xml:space="preserve"> </w:t>
+      </w:r>
+      <w:hyperlink r:id="rId8" w:history="1">
         <w:r>
           <w:rPr>
-            <w:rStyle w:val="czeinternetowe"/>
-          </w:rPr>
-          <w:t>g.html</w:t>
-        </w:r>
-      </w:hyperlink>
-      <w:r>
-        <w:t xml:space="preserve"> </w:t>
-      </w:r>
-    </w:p>
-    <w:p>
-      <w:pPr>
-        <w:pStyle w:val="Tekstpodstawowy"/>
-        <w:spacing w:after="0"/>
-        <w:ind w:left="720"/>
-        <w:jc w:val="both"/>
-      </w:pPr>
-      <w:r>
-        <w:t xml:space="preserve">MySQL Community Server 8.0.18; </w:t>
-      </w:r>
-      <w:hyperlink r:id="rId7">
-        <w:r>
-          <w:rPr>
-            <w:rStyle w:val="czeinternetowe"/>
+            <w:rStyle w:val="Hipercze"/>
+            <w:sz w:val="28"/>
+            <w:szCs w:val="28"/>
           </w:rPr>
           <w:t>https://dev.mysql.com/downloads/mysql/</w:t>
         </w:r>
       </w:hyperlink>
-      <w:r>
-        <w:t xml:space="preserve"> </w:t>
-      </w:r>
     </w:p>
     <w:p>
       <w:pPr>
         <w:pStyle w:val="Tekstpodstawowy"/>
+        <w:numPr>
+          <w:ilvl w:val="0"/>
+          <w:numId w:val="4"/>
+        </w:numPr>
         <w:spacing w:after="0"/>
-        <w:ind w:left="720"/>
-        <w:jc w:val="both"/>
-      </w:pPr>
-      <w:r>
-        <w:t xml:space="preserve">. Aplikacja po stronie klienta jest utworzona na podstawie framework’u Vue.js </w:t>
-      </w:r>
-      <w:hyperlink r:id="rId8" w:history="1">
+        <w:rPr>
+          <w:rStyle w:val="Hipercze"/>
+          <w:color w:val="auto"/>
+          <w:sz w:val="28"/>
+          <w:szCs w:val="28"/>
+          <w:u w:val="none"/>
+        </w:rPr>
+      </w:pPr>
+      <w:r>
+        <w:rPr>
+          <w:sz w:val="28"/>
+          <w:szCs w:val="28"/>
+        </w:rPr>
+        <w:t xml:space="preserve">Aplikacja po stronie klienta jest utworzona na podstawie </w:t>
+      </w:r>
+      <w:proofErr w:type="spellStart"/>
+      <w:r>
+        <w:rPr>
+          <w:sz w:val="28"/>
+          <w:szCs w:val="28"/>
+        </w:rPr>
+        <w:t>framework’u</w:t>
+      </w:r>
+      <w:proofErr w:type="spellEnd"/>
+      <w:r>
+        <w:rPr>
+          <w:sz w:val="28"/>
+          <w:szCs w:val="28"/>
+        </w:rPr>
+        <w:t xml:space="preserve"> Vue.js </w:t>
+      </w:r>
+      <w:hyperlink r:id="rId9" w:history="1">
         <w:r>
           <w:rPr>
             <w:rStyle w:val="Hipercze"/>
+            <w:sz w:val="28"/>
+            <w:szCs w:val="28"/>
           </w:rPr>
           <w:t>https://vuejs.org/</w:t>
         </w:r>
@@ -337,176 +697,442 @@
     </w:p>
     <w:p>
       <w:pPr>
+        <w:spacing w:line="240" w:lineRule="auto"/>
+        <w:rPr>
+          <w:b/>
+          <w:sz w:val="28"/>
+          <w:szCs w:val="28"/>
+          <w:lang w:val="pl-PL"/>
+        </w:rPr>
+      </w:pPr>
+      <w:r>
+        <w:rPr>
+          <w:b/>
+          <w:sz w:val="28"/>
+          <w:szCs w:val="28"/>
+        </w:rPr>
+        <w:br w:type="page"/>
+      </w:r>
+    </w:p>
+    <w:p>
+      <w:pPr>
+        <w:pStyle w:val="Tekstpodstawowy"/>
+        <w:spacing w:after="0"/>
+        <w:ind w:firstLine="720"/>
+        <w:rPr>
+          <w:color w:val="0000FF" w:themeColor="hyperlink"/>
+          <w:sz w:val="28"/>
+          <w:szCs w:val="28"/>
+          <w:u w:val="single"/>
+        </w:rPr>
+      </w:pPr>
+      <w:r>
+        <w:rPr>
+          <w:b/>
+          <w:sz w:val="28"/>
+          <w:szCs w:val="28"/>
+        </w:rPr>
+        <w:lastRenderedPageBreak/>
+        <w:t>2</w:t>
+      </w:r>
+      <w:r>
+        <w:rPr>
+          <w:b/>
+          <w:sz w:val="28"/>
+          <w:szCs w:val="28"/>
+        </w:rPr>
+        <w:t>.2. Biblioteki użyte do stworzenia aplikacji</w:t>
+      </w:r>
+    </w:p>
+    <w:p>
+      <w:pPr>
         <w:pStyle w:val="LO-normal"/>
-        <w:ind w:left="720"/>
-        <w:jc w:val="both"/>
-      </w:pPr>
-      <w:r>
-        <w:rPr>
-          <w:b/>
-        </w:rPr>
-        <w:t xml:space="preserve">3.2. </w:t>
-      </w:r>
-      <w:r>
-        <w:rPr>
-          <w:b/>
-        </w:rPr>
-        <w:t>Biblioteki użyte do stworzenia aplikacji</w:t>
-      </w:r>
-    </w:p>
-    <w:p>
-      <w:pPr>
-        <w:pStyle w:val="LO-normal"/>
-        <w:ind w:left="720"/>
-        <w:jc w:val="both"/>
-      </w:pPr>
-      <w:r>
-        <w:t xml:space="preserve">apify: 0.16.0 – web scraper, </w:t>
-      </w:r>
-      <w:hyperlink r:id="rId9">
+        <w:numPr>
+          <w:ilvl w:val="0"/>
+          <w:numId w:val="3"/>
+        </w:numPr>
+        <w:rPr>
+          <w:sz w:val="28"/>
+          <w:szCs w:val="28"/>
+        </w:rPr>
+      </w:pPr>
+      <w:proofErr w:type="spellStart"/>
+      <w:r>
+        <w:rPr>
+          <w:sz w:val="28"/>
+          <w:szCs w:val="28"/>
+        </w:rPr>
+        <w:t>apify</w:t>
+      </w:r>
+      <w:proofErr w:type="spellEnd"/>
+      <w:r>
+        <w:rPr>
+          <w:sz w:val="28"/>
+          <w:szCs w:val="28"/>
+        </w:rPr>
+        <w:t xml:space="preserve">: 0.16.0 – web </w:t>
+      </w:r>
+      <w:proofErr w:type="spellStart"/>
+      <w:r>
+        <w:rPr>
+          <w:sz w:val="28"/>
+          <w:szCs w:val="28"/>
+        </w:rPr>
+        <w:t>scraper</w:t>
+      </w:r>
+      <w:proofErr w:type="spellEnd"/>
+      <w:r>
+        <w:rPr>
+          <w:sz w:val="28"/>
+          <w:szCs w:val="28"/>
+        </w:rPr>
+        <w:t xml:space="preserve">, </w:t>
+      </w:r>
+      <w:hyperlink r:id="rId10">
         <w:r>
           <w:rPr>
             <w:rStyle w:val="czeinternetowe"/>
+            <w:sz w:val="28"/>
+            <w:szCs w:val="28"/>
           </w:rPr>
           <w:t>https://apify.com/</w:t>
         </w:r>
       </w:hyperlink>
       <w:r>
+        <w:rPr>
+          <w:sz w:val="28"/>
+          <w:szCs w:val="28"/>
+        </w:rPr>
         <w:t xml:space="preserve"> </w:t>
       </w:r>
     </w:p>
     <w:p>
       <w:pPr>
         <w:pStyle w:val="LO-normal"/>
-        <w:ind w:left="720"/>
-        <w:jc w:val="both"/>
-      </w:pPr>
-      <w:r>
-        <w:t xml:space="preserve">body-parser: 1.19.0, prasowanie url w aplikacji, </w:t>
+        <w:numPr>
+          <w:ilvl w:val="0"/>
+          <w:numId w:val="3"/>
+        </w:numPr>
+        <w:rPr>
+          <w:sz w:val="28"/>
+          <w:szCs w:val="28"/>
+        </w:rPr>
+      </w:pPr>
+      <w:r>
+        <w:rPr>
+          <w:sz w:val="28"/>
+          <w:szCs w:val="28"/>
+        </w:rPr>
+        <w:t>body-</w:t>
+      </w:r>
+      <w:proofErr w:type="spellStart"/>
+      <w:r>
+        <w:rPr>
+          <w:sz w:val="28"/>
+          <w:szCs w:val="28"/>
+        </w:rPr>
+        <w:t>parser</w:t>
+      </w:r>
+      <w:proofErr w:type="spellEnd"/>
+      <w:r>
+        <w:rPr>
+          <w:sz w:val="28"/>
+          <w:szCs w:val="28"/>
+        </w:rPr>
+        <w:t xml:space="preserve">: 1.19.0, </w:t>
+      </w:r>
+      <w:proofErr w:type="spellStart"/>
+      <w:r>
+        <w:rPr>
+          <w:sz w:val="28"/>
+          <w:szCs w:val="28"/>
+        </w:rPr>
+        <w:t>pa</w:t>
+      </w:r>
+      <w:r>
+        <w:rPr>
+          <w:sz w:val="28"/>
+          <w:szCs w:val="28"/>
+        </w:rPr>
+        <w:t>r</w:t>
+      </w:r>
+      <w:r>
+        <w:rPr>
+          <w:sz w:val="28"/>
+          <w:szCs w:val="28"/>
+        </w:rPr>
+        <w:t>sowanie</w:t>
+      </w:r>
+      <w:proofErr w:type="spellEnd"/>
+      <w:r>
+        <w:rPr>
+          <w:sz w:val="28"/>
+          <w:szCs w:val="28"/>
+        </w:rPr>
+        <w:t xml:space="preserve"> </w:t>
+      </w:r>
+      <w:proofErr w:type="spellStart"/>
+      <w:r>
+        <w:rPr>
+          <w:sz w:val="28"/>
+          <w:szCs w:val="28"/>
+        </w:rPr>
+        <w:t>url</w:t>
+      </w:r>
+      <w:proofErr w:type="spellEnd"/>
+      <w:r>
+        <w:rPr>
+          <w:sz w:val="28"/>
+          <w:szCs w:val="28"/>
+        </w:rPr>
+        <w:t xml:space="preserve"> w aplikacji, </w:t>
       </w:r>
     </w:p>
     <w:p>
       <w:pPr>
         <w:pStyle w:val="LO-normal"/>
-        <w:ind w:left="720"/>
-        <w:jc w:val="both"/>
-      </w:pPr>
-      <w:hyperlink r:id="rId10">
+        <w:numPr>
+          <w:ilvl w:val="0"/>
+          <w:numId w:val="3"/>
+        </w:numPr>
+        <w:rPr>
+          <w:sz w:val="28"/>
+          <w:szCs w:val="28"/>
+        </w:rPr>
+      </w:pPr>
+      <w:hyperlink r:id="rId11">
         <w:r>
           <w:rPr>
             <w:rStyle w:val="czeinternetowe"/>
+            <w:sz w:val="28"/>
+            <w:szCs w:val="28"/>
           </w:rPr>
           <w:t>https://www.npmjs.com/package/body-parser</w:t>
         </w:r>
       </w:hyperlink>
       <w:r>
+        <w:rPr>
+          <w:sz w:val="28"/>
+          <w:szCs w:val="28"/>
+        </w:rPr>
         <w:t xml:space="preserve"> </w:t>
       </w:r>
     </w:p>
     <w:p>
       <w:pPr>
         <w:pStyle w:val="LO-normal"/>
-        <w:ind w:left="720"/>
-        <w:jc w:val="both"/>
-      </w:pPr>
-      <w:r>
+        <w:numPr>
+          <w:ilvl w:val="0"/>
+          <w:numId w:val="3"/>
+        </w:numPr>
+        <w:rPr>
+          <w:sz w:val="28"/>
+          <w:szCs w:val="28"/>
+        </w:rPr>
+      </w:pPr>
+      <w:r>
+        <w:rPr>
+          <w:sz w:val="28"/>
+          <w:szCs w:val="28"/>
+        </w:rPr>
         <w:t xml:space="preserve">express: 4.17.1 </w:t>
       </w:r>
-      <w:r>
-        <w:t>framework aplikacji  interneto</w:t>
-      </w:r>
-      <w:r>
-        <w:t>wych</w:t>
-      </w:r>
-      <w:r>
-        <w:t xml:space="preserve">, </w:t>
-      </w:r>
-      <w:hyperlink r:id="rId11">
+      <w:proofErr w:type="spellStart"/>
+      <w:r>
+        <w:rPr>
+          <w:sz w:val="28"/>
+          <w:szCs w:val="28"/>
+        </w:rPr>
+        <w:t>framework</w:t>
+      </w:r>
+      <w:proofErr w:type="spellEnd"/>
+      <w:r>
+        <w:rPr>
+          <w:sz w:val="28"/>
+          <w:szCs w:val="28"/>
+        </w:rPr>
+        <w:t xml:space="preserve"> aplikacji  internetowych, </w:t>
+      </w:r>
+      <w:hyperlink r:id="rId12">
         <w:r>
           <w:rPr>
             <w:rStyle w:val="czeinternetowe"/>
+            <w:sz w:val="28"/>
+            <w:szCs w:val="28"/>
           </w:rPr>
           <w:t>https://expressjs.com/</w:t>
         </w:r>
       </w:hyperlink>
       <w:r>
+        <w:rPr>
+          <w:sz w:val="28"/>
+          <w:szCs w:val="28"/>
+        </w:rPr>
         <w:t xml:space="preserve"> </w:t>
       </w:r>
     </w:p>
     <w:p>
       <w:pPr>
         <w:pStyle w:val="LO-normal"/>
-        <w:ind w:left="720"/>
-        <w:jc w:val="both"/>
-      </w:pPr>
-      <w:r>
-        <w:t xml:space="preserve">mysql2: 2.0.1, </w:t>
-      </w:r>
-      <w:r>
-        <w:t>biblioteka umożliwająca komunikację z bazą danych</w:t>
-      </w:r>
-    </w:p>
-    <w:p>
-      <w:pPr>
-        <w:pStyle w:val="LO-normal"/>
-        <w:ind w:left="720"/>
-        <w:jc w:val="both"/>
-      </w:pPr>
-      <w:hyperlink r:id="rId12">
+        <w:numPr>
+          <w:ilvl w:val="0"/>
+          <w:numId w:val="3"/>
+        </w:numPr>
+        <w:rPr>
+          <w:sz w:val="28"/>
+          <w:szCs w:val="28"/>
+        </w:rPr>
+      </w:pPr>
+      <w:r>
+        <w:rPr>
+          <w:sz w:val="28"/>
+          <w:szCs w:val="28"/>
+        </w:rPr>
+        <w:t>mysql2: 2.0.1, biblioteka umożliw</w:t>
+      </w:r>
+      <w:r>
+        <w:rPr>
+          <w:sz w:val="28"/>
+          <w:szCs w:val="28"/>
+        </w:rPr>
+        <w:t>i</w:t>
+      </w:r>
+      <w:r>
+        <w:rPr>
+          <w:sz w:val="28"/>
+          <w:szCs w:val="28"/>
+        </w:rPr>
+        <w:t>ająca komunikację z bazą danyc</w:t>
+      </w:r>
+      <w:r>
+        <w:rPr>
+          <w:sz w:val="28"/>
+          <w:szCs w:val="28"/>
+        </w:rPr>
+        <w:t xml:space="preserve">h </w:t>
+      </w:r>
+      <w:hyperlink r:id="rId13" w:history="1">
         <w:r>
           <w:rPr>
-            <w:rStyle w:val="czeinternetowe"/>
+            <w:rStyle w:val="Hipercze"/>
+            <w:sz w:val="28"/>
+            <w:szCs w:val="28"/>
           </w:rPr>
           <w:t>https://www.npmjs.com/package/mysql2</w:t>
         </w:r>
       </w:hyperlink>
       <w:r>
+        <w:rPr>
+          <w:sz w:val="28"/>
+          <w:szCs w:val="28"/>
+        </w:rPr>
         <w:t xml:space="preserve"> </w:t>
       </w:r>
     </w:p>
     <w:p>
       <w:pPr>
         <w:pStyle w:val="LO-normal"/>
-        <w:ind w:left="720"/>
-        <w:jc w:val="both"/>
-      </w:pPr>
-      <w:r>
-        <w:t>jsdoc: 3.6.3 – dokumentac</w:t>
-      </w:r>
-      <w:r>
-        <w:t xml:space="preserve">ja </w:t>
-      </w:r>
-      <w:r>
-        <w:t>kodu(funkcje i klasy)</w:t>
-      </w:r>
-      <w:r>
-        <w:t xml:space="preserve">,  </w:t>
-      </w:r>
-      <w:hyperlink r:id="rId13">
+        <w:numPr>
+          <w:ilvl w:val="0"/>
+          <w:numId w:val="3"/>
+        </w:numPr>
+        <w:rPr>
+          <w:sz w:val="28"/>
+          <w:szCs w:val="28"/>
+        </w:rPr>
+      </w:pPr>
+      <w:proofErr w:type="spellStart"/>
+      <w:r>
+        <w:rPr>
+          <w:sz w:val="28"/>
+          <w:szCs w:val="28"/>
+        </w:rPr>
+        <w:t>jsdoc</w:t>
+      </w:r>
+      <w:proofErr w:type="spellEnd"/>
+      <w:r>
+        <w:rPr>
+          <w:sz w:val="28"/>
+          <w:szCs w:val="28"/>
+        </w:rPr>
+        <w:t>:</w:t>
+      </w:r>
+      <w:r>
+        <w:rPr>
+          <w:sz w:val="28"/>
+          <w:szCs w:val="28"/>
+        </w:rPr>
+        <w:t xml:space="preserve"> </w:t>
+      </w:r>
+      <w:r>
+        <w:rPr>
+          <w:sz w:val="28"/>
+          <w:szCs w:val="28"/>
+        </w:rPr>
+        <w:t xml:space="preserve">3.6.3 – dokumentacja kodu(funkcje i klasy),  </w:t>
+      </w:r>
+      <w:hyperlink r:id="rId14">
         <w:r>
           <w:rPr>
             <w:rStyle w:val="czeinternetowe"/>
+            <w:sz w:val="28"/>
+            <w:szCs w:val="28"/>
           </w:rPr>
           <w:t>https://github.com/jsdoc/jsdoc</w:t>
         </w:r>
       </w:hyperlink>
       <w:r>
+        <w:rPr>
+          <w:sz w:val="28"/>
+          <w:szCs w:val="28"/>
+        </w:rPr>
         <w:t xml:space="preserve"> </w:t>
       </w:r>
     </w:p>
     <w:p>
       <w:pPr>
         <w:pStyle w:val="LO-normal"/>
-        <w:ind w:left="720"/>
-        <w:jc w:val="both"/>
-      </w:pPr>
-      <w:r>
-        <w:t xml:space="preserve">ag-grid-vue: 22.1.1 – biblioteka użyta do tworzenia tabeli </w:t>
-      </w:r>
-      <w:hyperlink r:id="rId14" w:history="1">
+        <w:numPr>
+          <w:ilvl w:val="0"/>
+          <w:numId w:val="3"/>
+        </w:numPr>
+        <w:rPr>
+          <w:rStyle w:val="Hipercze"/>
+          <w:color w:val="auto"/>
+          <w:sz w:val="28"/>
+          <w:szCs w:val="28"/>
+          <w:u w:val="none"/>
+        </w:rPr>
+      </w:pPr>
+      <w:r>
+        <w:rPr>
+          <w:sz w:val="28"/>
+          <w:szCs w:val="28"/>
+        </w:rPr>
+        <w:t>ag-</w:t>
+      </w:r>
+      <w:proofErr w:type="spellStart"/>
+      <w:r>
+        <w:rPr>
+          <w:sz w:val="28"/>
+          <w:szCs w:val="28"/>
+        </w:rPr>
+        <w:t>grid</w:t>
+      </w:r>
+      <w:proofErr w:type="spellEnd"/>
+      <w:r>
+        <w:rPr>
+          <w:sz w:val="28"/>
+          <w:szCs w:val="28"/>
+        </w:rPr>
+        <w:t xml:space="preserve">-vue: 22.1.1 – biblioteka użyta do tworzenia tabeli </w:t>
+      </w:r>
+      <w:hyperlink r:id="rId15" w:history="1">
         <w:r>
           <w:rPr>
             <w:rStyle w:val="Hipercze"/>
+            <w:sz w:val="28"/>
+            <w:szCs w:val="28"/>
           </w:rPr>
           <w:t>https://www.ag-grid.com/</w:t>
         </w:r>
@@ -515,118 +1141,246 @@
     <w:p>
       <w:pPr>
         <w:pStyle w:val="LO-normal"/>
-        <w:ind w:left="720"/>
-        <w:jc w:val="both"/>
+        <w:ind w:left="1440"/>
+        <w:rPr>
+          <w:sz w:val="28"/>
+          <w:szCs w:val="28"/>
+        </w:rPr>
+      </w:pPr>
+    </w:p>
+    <w:p>
+      <w:pPr>
+        <w:pStyle w:val="LO-normal"/>
+        <w:ind w:firstLine="720"/>
+        <w:rPr>
+          <w:sz w:val="28"/>
+          <w:szCs w:val="28"/>
+        </w:rPr>
       </w:pPr>
       <w:r>
         <w:rPr>
           <w:b/>
-        </w:rPr>
-        <w:t>3.</w:t>
+          <w:sz w:val="28"/>
+          <w:szCs w:val="28"/>
+        </w:rPr>
+        <w:t>2</w:t>
       </w:r>
       <w:r>
         <w:rPr>
           <w:b/>
-        </w:rPr>
-        <w:t>3</w:t>
-      </w:r>
-      <w:r>
-        <w:rPr>
-          <w:b/>
-        </w:rPr>
-        <w:t>. System zarządzania bazą danych</w:t>
+          <w:sz w:val="28"/>
+          <w:szCs w:val="28"/>
+        </w:rPr>
+        <w:t>.3. System zarządzania bazą danych</w:t>
       </w:r>
     </w:p>
     <w:p>
       <w:pPr>
         <w:pStyle w:val="LO-normal"/>
         <w:ind w:left="720"/>
-        <w:jc w:val="both"/>
-      </w:pPr>
-      <w:r>
-        <w:t>Systemem zarządzania bazą danych użytym w projekcie jest MySql - system do zarządzania relacyjnymi bazami danyc</w:t>
-      </w:r>
-      <w:r>
-        <w:t>h.</w:t>
+        <w:rPr>
+          <w:sz w:val="28"/>
+          <w:szCs w:val="28"/>
+        </w:rPr>
+      </w:pPr>
+      <w:r>
+        <w:rPr>
+          <w:sz w:val="28"/>
+          <w:szCs w:val="28"/>
+        </w:rPr>
+        <w:t xml:space="preserve">Systemem zarządzania bazą danych użytym w projekcie jest </w:t>
+      </w:r>
+      <w:proofErr w:type="spellStart"/>
+      <w:r>
+        <w:rPr>
+          <w:i/>
+          <w:iCs/>
+          <w:sz w:val="28"/>
+          <w:szCs w:val="28"/>
+        </w:rPr>
+        <w:t>MySql</w:t>
+      </w:r>
+      <w:proofErr w:type="spellEnd"/>
+      <w:r>
+        <w:rPr>
+          <w:sz w:val="28"/>
+          <w:szCs w:val="28"/>
+        </w:rPr>
+        <w:t xml:space="preserve"> - system do zarządzania relacyjnymi bazami danych.</w:t>
       </w:r>
     </w:p>
     <w:p>
       <w:pPr>
         <w:pStyle w:val="LO-normal"/>
         <w:ind w:left="720"/>
-        <w:jc w:val="both"/>
-      </w:pPr>
-      <w:r>
-        <w:rPr>
-          <w:b/>
-        </w:rPr>
-        <w:t>3.4 Model danych i narzędzia do modelowania bazy danych</w:t>
-      </w:r>
+        <w:rPr>
+          <w:sz w:val="28"/>
+          <w:szCs w:val="28"/>
+        </w:rPr>
+      </w:pPr>
     </w:p>
     <w:p>
       <w:pPr>
         <w:pStyle w:val="LO-normal"/>
         <w:ind w:left="720"/>
-        <w:jc w:val="both"/>
-      </w:pPr>
-      <w:r>
         <w:rPr>
           <w:b/>
-        </w:rPr>
-        <w:t xml:space="preserve">3.4.1 Model danych </w:t>
+          <w:sz w:val="28"/>
+          <w:szCs w:val="28"/>
+        </w:rPr>
+      </w:pPr>
+      <w:r>
+        <w:rPr>
+          <w:b/>
+          <w:sz w:val="28"/>
+          <w:szCs w:val="28"/>
+        </w:rPr>
+        <w:t>2</w:t>
+      </w:r>
+      <w:r>
+        <w:rPr>
+          <w:b/>
+          <w:sz w:val="28"/>
+          <w:szCs w:val="28"/>
+        </w:rPr>
+        <w:t>.4</w:t>
+      </w:r>
+      <w:r>
+        <w:rPr>
+          <w:b/>
+          <w:sz w:val="28"/>
+          <w:szCs w:val="28"/>
+        </w:rPr>
+        <w:t>.</w:t>
+      </w:r>
+      <w:r>
+        <w:rPr>
+          <w:b/>
+          <w:sz w:val="28"/>
+          <w:szCs w:val="28"/>
+        </w:rPr>
+        <w:t xml:space="preserve"> Model danych i narzędzia do modelowania bazy danych</w:t>
       </w:r>
     </w:p>
     <w:p>
       <w:pPr>
         <w:pStyle w:val="LO-normal"/>
-        <w:ind w:left="720"/>
-        <w:jc w:val="both"/>
+        <w:ind w:left="1440"/>
+        <w:rPr>
+          <w:sz w:val="28"/>
+          <w:szCs w:val="28"/>
+        </w:rPr>
+      </w:pPr>
+      <w:r>
         <w:rPr>
           <w:b/>
-          <w:sz w:val="26"/>
-          <w:szCs w:val="26"/>
-        </w:rPr>
-      </w:pPr>
-      <w:r>
+          <w:sz w:val="28"/>
+          <w:szCs w:val="28"/>
+        </w:rPr>
+        <w:t>2</w:t>
+      </w:r>
+      <w:r>
+        <w:rPr>
+          <w:b/>
+          <w:sz w:val="28"/>
+          <w:szCs w:val="28"/>
+        </w:rPr>
+        <w:t>.4.1</w:t>
+      </w:r>
+      <w:r>
+        <w:rPr>
+          <w:b/>
+          <w:sz w:val="28"/>
+          <w:szCs w:val="28"/>
+        </w:rPr>
+        <w:t>.</w:t>
+      </w:r>
+      <w:r>
+        <w:rPr>
+          <w:b/>
+          <w:sz w:val="28"/>
+          <w:szCs w:val="28"/>
+        </w:rPr>
+        <w:t xml:space="preserve"> Model danych </w:t>
+      </w:r>
+    </w:p>
+    <w:p>
+      <w:pPr>
+        <w:pStyle w:val="LO-normal"/>
+        <w:ind w:left="1440"/>
+        <w:rPr>
+          <w:b/>
+          <w:sz w:val="28"/>
+          <w:szCs w:val="28"/>
+        </w:rPr>
+      </w:pPr>
+      <w:r>
+        <w:rPr>
+          <w:sz w:val="28"/>
+          <w:szCs w:val="28"/>
+        </w:rPr>
         <w:t>Do realizacji projektu użyty został relacyjny model danych.</w:t>
       </w:r>
     </w:p>
     <w:p>
       <w:pPr>
         <w:pStyle w:val="LO-normal"/>
-        <w:ind w:left="720"/>
-        <w:jc w:val="both"/>
+        <w:ind w:left="1440"/>
+        <w:rPr>
+          <w:sz w:val="28"/>
+          <w:szCs w:val="28"/>
+        </w:rPr>
       </w:pPr>
       <w:r>
         <w:rPr>
           <w:b/>
-        </w:rPr>
-        <w:t>3.</w:t>
+          <w:sz w:val="28"/>
+          <w:szCs w:val="28"/>
+        </w:rPr>
+        <w:t>2</w:t>
       </w:r>
       <w:r>
         <w:rPr>
           <w:b/>
-        </w:rPr>
-        <w:t>4</w:t>
+          <w:sz w:val="28"/>
+          <w:szCs w:val="28"/>
+        </w:rPr>
+        <w:t>.4.2</w:t>
       </w:r>
       <w:r>
         <w:rPr>
           <w:b/>
-        </w:rPr>
-        <w:t>.2 Narzędzia użyte do modelowania bazy danych</w:t>
+          <w:sz w:val="28"/>
+          <w:szCs w:val="28"/>
+        </w:rPr>
+        <w:t>.</w:t>
+      </w:r>
+      <w:r>
+        <w:rPr>
+          <w:b/>
+          <w:sz w:val="28"/>
+          <w:szCs w:val="28"/>
+        </w:rPr>
+        <w:t xml:space="preserve"> Narzędzia użyte do modelowania bazy danych</w:t>
       </w:r>
     </w:p>
     <w:p>
       <w:pPr>
         <w:pStyle w:val="LO-normal"/>
-        <w:ind w:left="720"/>
-        <w:jc w:val="both"/>
-      </w:pPr>
-      <w:hyperlink r:id="rId15">
+        <w:ind w:left="1440"/>
+        <w:rPr>
+          <w:b/>
+          <w:sz w:val="28"/>
+          <w:szCs w:val="28"/>
+        </w:rPr>
+      </w:pPr>
+      <w:hyperlink r:id="rId16">
         <w:r>
           <w:rPr>
             <w:b/>
             <w:color w:val="000080"/>
+            <w:sz w:val="28"/>
+            <w:szCs w:val="28"/>
             <w:u w:val="single"/>
           </w:rPr>
           <w:t>https://dbdiagram.io/d</w:t>
@@ -635,8 +1389,2442 @@
       <w:r>
         <w:rPr>
           <w:b/>
+          <w:sz w:val="28"/>
+          <w:szCs w:val="28"/>
         </w:rPr>
         <w:t xml:space="preserve"> </w:t>
+      </w:r>
+    </w:p>
+    <w:p>
+      <w:pPr>
+        <w:pStyle w:val="LO-normal"/>
+        <w:ind w:left="1440"/>
+        <w:rPr>
+          <w:sz w:val="28"/>
+          <w:szCs w:val="28"/>
+        </w:rPr>
+      </w:pPr>
+    </w:p>
+    <w:p>
+      <w:pPr>
+        <w:pStyle w:val="LO-normal"/>
+        <w:ind w:left="720"/>
+        <w:rPr>
+          <w:sz w:val="28"/>
+          <w:szCs w:val="28"/>
+        </w:rPr>
+      </w:pPr>
+      <w:r>
+        <w:rPr>
+          <w:b/>
+          <w:sz w:val="28"/>
+          <w:szCs w:val="28"/>
+        </w:rPr>
+        <w:t>2</w:t>
+      </w:r>
+      <w:r>
+        <w:rPr>
+          <w:b/>
+          <w:sz w:val="28"/>
+          <w:szCs w:val="28"/>
+        </w:rPr>
+        <w:t>.5. Minimalne wymagania sprzętowe</w:t>
+      </w:r>
+    </w:p>
+    <w:p>
+      <w:pPr>
+        <w:pStyle w:val="Tekstpodstawowy"/>
+        <w:numPr>
+          <w:ilvl w:val="0"/>
+          <w:numId w:val="5"/>
+        </w:numPr>
+        <w:spacing w:after="0"/>
+        <w:rPr>
+          <w:sz w:val="28"/>
+          <w:szCs w:val="28"/>
+        </w:rPr>
+      </w:pPr>
+      <w:r>
+        <w:rPr>
+          <w:sz w:val="28"/>
+          <w:szCs w:val="28"/>
+        </w:rPr>
+        <w:t>64-bit wersja systemu Microsoft Windows 10, 8, 7 (SP1</w:t>
+      </w:r>
+    </w:p>
+    <w:p>
+      <w:pPr>
+        <w:pStyle w:val="Tekstpodstawowy"/>
+        <w:numPr>
+          <w:ilvl w:val="0"/>
+          <w:numId w:val="5"/>
+        </w:numPr>
+        <w:spacing w:after="0"/>
+        <w:rPr>
+          <w:sz w:val="28"/>
+          <w:szCs w:val="28"/>
+        </w:rPr>
+      </w:pPr>
+      <w:r>
+        <w:rPr>
+          <w:sz w:val="28"/>
+          <w:szCs w:val="28"/>
+        </w:rPr>
+        <w:t>Minimum 2 GB RAM , zalecane  8 GB RAM</w:t>
+      </w:r>
+    </w:p>
+    <w:p>
+      <w:pPr>
+        <w:pStyle w:val="Tekstpodstawowy"/>
+        <w:numPr>
+          <w:ilvl w:val="0"/>
+          <w:numId w:val="5"/>
+        </w:numPr>
+        <w:spacing w:after="0"/>
+        <w:rPr>
+          <w:sz w:val="28"/>
+          <w:szCs w:val="28"/>
+        </w:rPr>
+      </w:pPr>
+      <w:r>
+        <w:rPr>
+          <w:sz w:val="28"/>
+          <w:szCs w:val="28"/>
+        </w:rPr>
+        <w:t>2.5 GB wolnego miejsca na dysku HDD, zalecany dysk SSD</w:t>
+      </w:r>
+    </w:p>
+    <w:p>
+      <w:pPr>
+        <w:pStyle w:val="Tekstpodstawowy"/>
+        <w:numPr>
+          <w:ilvl w:val="0"/>
+          <w:numId w:val="5"/>
+        </w:numPr>
+        <w:spacing w:after="0"/>
+        <w:rPr>
+          <w:sz w:val="28"/>
+          <w:szCs w:val="28"/>
+        </w:rPr>
+      </w:pPr>
+      <w:r>
+        <w:rPr>
+          <w:sz w:val="28"/>
+          <w:szCs w:val="28"/>
+        </w:rPr>
+        <w:t>Minimalna rozdzielczość ekranu 1024x768</w:t>
+      </w:r>
+    </w:p>
+    <w:p>
+      <w:pPr>
+        <w:pStyle w:val="Tekstpodstawowy"/>
+        <w:numPr>
+          <w:ilvl w:val="0"/>
+          <w:numId w:val="5"/>
+        </w:numPr>
+        <w:spacing w:after="0"/>
+        <w:rPr>
+          <w:sz w:val="28"/>
+          <w:szCs w:val="28"/>
+        </w:rPr>
+      </w:pPr>
+      <w:r>
+        <w:rPr>
+          <w:sz w:val="28"/>
+          <w:szCs w:val="28"/>
+        </w:rPr>
+        <w:t>Zalecana rozdzielczość ekranu 1920x1080</w:t>
+      </w:r>
+    </w:p>
+    <w:p>
+      <w:pPr>
+        <w:pStyle w:val="Tekstpodstawowy"/>
+        <w:spacing w:after="0"/>
+        <w:ind w:left="1440"/>
+        <w:rPr>
+          <w:sz w:val="28"/>
+          <w:szCs w:val="28"/>
+        </w:rPr>
+      </w:pPr>
+    </w:p>
+    <w:p>
+      <w:pPr>
+        <w:pStyle w:val="LO-normal"/>
+        <w:ind w:left="720"/>
+        <w:rPr>
+          <w:sz w:val="28"/>
+          <w:szCs w:val="28"/>
+        </w:rPr>
+      </w:pPr>
+      <w:r>
+        <w:rPr>
+          <w:b/>
+          <w:sz w:val="28"/>
+          <w:szCs w:val="28"/>
+        </w:rPr>
+        <w:t>2</w:t>
+      </w:r>
+      <w:r>
+        <w:rPr>
+          <w:b/>
+          <w:sz w:val="28"/>
+          <w:szCs w:val="28"/>
+        </w:rPr>
+        <w:t>.6. Dokumentacja klas oraz funkcji</w:t>
+      </w:r>
+    </w:p>
+    <w:p>
+      <w:pPr>
+        <w:pStyle w:val="LO-normal"/>
+        <w:ind w:left="720"/>
+        <w:rPr>
+          <w:sz w:val="28"/>
+          <w:szCs w:val="28"/>
+        </w:rPr>
+      </w:pPr>
+      <w:r>
+        <w:rPr>
+          <w:sz w:val="28"/>
+          <w:szCs w:val="28"/>
+        </w:rPr>
+        <w:t>D</w:t>
+      </w:r>
+      <w:r>
+        <w:rPr>
+          <w:sz w:val="28"/>
+          <w:szCs w:val="28"/>
+        </w:rPr>
+        <w:t>okumentacj</w:t>
+      </w:r>
+      <w:r>
+        <w:rPr>
+          <w:sz w:val="28"/>
+          <w:szCs w:val="28"/>
+        </w:rPr>
+        <w:t xml:space="preserve">a </w:t>
+      </w:r>
+      <w:r>
+        <w:rPr>
+          <w:sz w:val="28"/>
+          <w:szCs w:val="28"/>
+        </w:rPr>
+        <w:t xml:space="preserve">kodu aplikacji </w:t>
+      </w:r>
+      <w:r>
+        <w:rPr>
+          <w:sz w:val="28"/>
+          <w:szCs w:val="28"/>
+        </w:rPr>
+        <w:t xml:space="preserve">znajduje się </w:t>
+      </w:r>
+      <w:r>
+        <w:rPr>
+          <w:sz w:val="28"/>
+          <w:szCs w:val="28"/>
+        </w:rPr>
+        <w:t xml:space="preserve">w </w:t>
+      </w:r>
+      <w:r>
+        <w:rPr>
+          <w:sz w:val="28"/>
+          <w:szCs w:val="28"/>
+        </w:rPr>
+        <w:t>„</w:t>
+      </w:r>
+      <w:proofErr w:type="spellStart"/>
+      <w:r>
+        <w:rPr>
+          <w:sz w:val="28"/>
+          <w:szCs w:val="28"/>
+        </w:rPr>
+        <w:t>backend</w:t>
+      </w:r>
+      <w:proofErr w:type="spellEnd"/>
+      <w:r>
+        <w:rPr>
+          <w:sz w:val="28"/>
+          <w:szCs w:val="28"/>
+        </w:rPr>
+        <w:t>\</w:t>
+      </w:r>
+      <w:proofErr w:type="spellStart"/>
+      <w:r>
+        <w:rPr>
+          <w:sz w:val="28"/>
+          <w:szCs w:val="28"/>
+        </w:rPr>
+        <w:t>docs</w:t>
+      </w:r>
+      <w:proofErr w:type="spellEnd"/>
+      <w:r>
+        <w:rPr>
+          <w:sz w:val="28"/>
+          <w:szCs w:val="28"/>
+        </w:rPr>
+        <w:t>\index.html</w:t>
+      </w:r>
+      <w:r>
+        <w:rPr>
+          <w:sz w:val="28"/>
+          <w:szCs w:val="28"/>
+        </w:rPr>
+        <w:t xml:space="preserve">” i należy ją otworzyć w </w:t>
+      </w:r>
+      <w:r>
+        <w:rPr>
+          <w:sz w:val="28"/>
+          <w:szCs w:val="28"/>
+        </w:rPr>
+        <w:t>przeglądarce internetowej</w:t>
+      </w:r>
+    </w:p>
+    <w:p>
+      <w:pPr>
+        <w:spacing w:line="240" w:lineRule="auto"/>
+        <w:rPr>
+          <w:sz w:val="28"/>
+          <w:szCs w:val="28"/>
+        </w:rPr>
+      </w:pPr>
+      <w:r>
+        <w:rPr>
+          <w:sz w:val="28"/>
+          <w:szCs w:val="28"/>
+        </w:rPr>
+        <w:br w:type="page"/>
+      </w:r>
+    </w:p>
+    <w:p>
+      <w:pPr>
+        <w:pStyle w:val="LO-normal"/>
+        <w:ind w:left="720"/>
+        <w:rPr>
+          <w:sz w:val="28"/>
+          <w:szCs w:val="28"/>
+        </w:rPr>
+      </w:pPr>
+    </w:p>
+    <w:p>
+      <w:pPr>
+        <w:autoSpaceDE w:val="0"/>
+        <w:autoSpaceDN w:val="0"/>
+        <w:adjustRightInd w:val="0"/>
+        <w:spacing w:line="240" w:lineRule="auto"/>
+        <w:rPr>
+          <w:b/>
+          <w:bCs/>
+          <w:sz w:val="28"/>
+          <w:szCs w:val="28"/>
+        </w:rPr>
+      </w:pPr>
+      <w:r>
+        <w:rPr>
+          <w:b/>
+          <w:bCs/>
+          <w:sz w:val="28"/>
+          <w:szCs w:val="28"/>
+        </w:rPr>
+        <w:t xml:space="preserve">3.  Instrukcja obsługi </w:t>
+      </w:r>
+    </w:p>
+    <w:p>
+      <w:pPr>
+        <w:autoSpaceDE w:val="0"/>
+        <w:autoSpaceDN w:val="0"/>
+        <w:adjustRightInd w:val="0"/>
+        <w:spacing w:line="240" w:lineRule="auto"/>
+        <w:ind w:firstLine="360"/>
+        <w:rPr>
+          <w:b/>
+          <w:bCs/>
+          <w:sz w:val="28"/>
+          <w:szCs w:val="28"/>
+        </w:rPr>
+      </w:pPr>
+      <w:r>
+        <w:rPr>
+          <w:b/>
+          <w:bCs/>
+          <w:sz w:val="28"/>
+          <w:szCs w:val="28"/>
+        </w:rPr>
+        <w:t xml:space="preserve">3.1. </w:t>
+      </w:r>
+      <w:r>
+        <w:rPr>
+          <w:b/>
+          <w:bCs/>
+          <w:sz w:val="28"/>
+          <w:szCs w:val="28"/>
+        </w:rPr>
+        <w:t>Kroki potrzebne do uruchomienia naszej aplikacji na komputerze.</w:t>
+      </w:r>
+    </w:p>
+    <w:p>
+      <w:pPr>
+        <w:autoSpaceDE w:val="0"/>
+        <w:autoSpaceDN w:val="0"/>
+        <w:adjustRightInd w:val="0"/>
+        <w:spacing w:line="240" w:lineRule="auto"/>
+        <w:rPr>
+          <w:sz w:val="28"/>
+          <w:szCs w:val="28"/>
+        </w:rPr>
+      </w:pPr>
+    </w:p>
+    <w:p>
+      <w:pPr>
+        <w:pStyle w:val="Akapitzlist"/>
+        <w:numPr>
+          <w:ilvl w:val="0"/>
+          <w:numId w:val="2"/>
+        </w:numPr>
+        <w:autoSpaceDE w:val="0"/>
+        <w:autoSpaceDN w:val="0"/>
+        <w:adjustRightInd w:val="0"/>
+        <w:spacing w:after="0" w:line="240" w:lineRule="auto"/>
+        <w:rPr>
+          <w:rFonts w:ascii="Arial" w:hAnsi="Arial" w:cs="Arial"/>
+          <w:sz w:val="28"/>
+          <w:szCs w:val="28"/>
+        </w:rPr>
+      </w:pPr>
+      <w:r>
+        <w:rPr>
+          <w:rFonts w:ascii="Arial" w:hAnsi="Arial" w:cs="Arial"/>
+          <w:sz w:val="28"/>
+          <w:szCs w:val="28"/>
+        </w:rPr>
+        <w:t xml:space="preserve">Pobranie i instalacja </w:t>
+      </w:r>
+      <w:hyperlink r:id="rId17" w:history="1">
+        <w:proofErr w:type="spellStart"/>
+        <w:r>
+          <w:rPr>
+            <w:rStyle w:val="Hipercze"/>
+            <w:rFonts w:ascii="Arial" w:hAnsi="Arial" w:cs="Arial"/>
+            <w:sz w:val="28"/>
+            <w:szCs w:val="28"/>
+          </w:rPr>
+          <w:t>node'a</w:t>
+        </w:r>
+        <w:proofErr w:type="spellEnd"/>
+        <w:r>
+          <w:rPr>
+            <w:rStyle w:val="Hipercze"/>
+            <w:rFonts w:ascii="Arial" w:hAnsi="Arial" w:cs="Arial"/>
+            <w:sz w:val="28"/>
+            <w:szCs w:val="28"/>
+          </w:rPr>
+          <w:t>.</w:t>
+        </w:r>
+      </w:hyperlink>
+      <w:r>
+        <w:rPr>
+          <w:rFonts w:ascii="Arial" w:hAnsi="Arial" w:cs="Arial"/>
+          <w:sz w:val="28"/>
+          <w:szCs w:val="28"/>
+        </w:rPr>
+        <w:t xml:space="preserve"> (w czasie instalacji nie trzeba nic zmieniać, wszystkie </w:t>
+      </w:r>
+      <w:r>
+        <w:rPr>
+          <w:rFonts w:ascii="Arial" w:hAnsi="Arial" w:cs="Arial"/>
+          <w:sz w:val="28"/>
+          <w:szCs w:val="28"/>
+        </w:rPr>
+        <w:t>domyślne</w:t>
+      </w:r>
+      <w:r>
+        <w:rPr>
+          <w:rFonts w:ascii="Arial" w:hAnsi="Arial" w:cs="Arial"/>
+          <w:sz w:val="28"/>
+          <w:szCs w:val="28"/>
+        </w:rPr>
+        <w:t xml:space="preserve"> opcje są </w:t>
+      </w:r>
+      <w:r>
+        <w:rPr>
+          <w:rFonts w:ascii="Arial" w:hAnsi="Arial" w:cs="Arial"/>
+          <w:sz w:val="28"/>
+          <w:szCs w:val="28"/>
+        </w:rPr>
+        <w:t>poprawne</w:t>
+      </w:r>
+      <w:r>
+        <w:rPr>
+          <w:rFonts w:ascii="Arial" w:hAnsi="Arial" w:cs="Arial"/>
+          <w:sz w:val="28"/>
+          <w:szCs w:val="28"/>
+        </w:rPr>
+        <w:t>)</w:t>
+      </w:r>
+    </w:p>
+    <w:p>
+      <w:pPr>
+        <w:pStyle w:val="Akapitzlist"/>
+        <w:numPr>
+          <w:ilvl w:val="0"/>
+          <w:numId w:val="2"/>
+        </w:numPr>
+        <w:autoSpaceDE w:val="0"/>
+        <w:autoSpaceDN w:val="0"/>
+        <w:adjustRightInd w:val="0"/>
+        <w:spacing w:after="0" w:line="240" w:lineRule="auto"/>
+        <w:rPr>
+          <w:rFonts w:ascii="Arial" w:hAnsi="Arial" w:cs="Arial"/>
+          <w:sz w:val="28"/>
+          <w:szCs w:val="28"/>
+        </w:rPr>
+      </w:pPr>
+      <w:r>
+        <w:rPr>
+          <w:rFonts w:ascii="Arial" w:hAnsi="Arial" w:cs="Arial"/>
+          <w:sz w:val="28"/>
+          <w:szCs w:val="28"/>
+        </w:rPr>
+        <w:t xml:space="preserve">Pobranie i instalacja </w:t>
+      </w:r>
+      <w:hyperlink r:id="rId18" w:history="1">
+        <w:proofErr w:type="spellStart"/>
+        <w:r>
+          <w:rPr>
+            <w:rStyle w:val="Hipercze"/>
+            <w:rFonts w:ascii="Arial" w:hAnsi="Arial" w:cs="Arial"/>
+            <w:sz w:val="28"/>
+            <w:szCs w:val="28"/>
+          </w:rPr>
+          <w:t>mySql</w:t>
+        </w:r>
+        <w:proofErr w:type="spellEnd"/>
+        <w:r>
+          <w:rPr>
+            <w:rStyle w:val="Hipercze"/>
+            <w:rFonts w:ascii="Arial" w:hAnsi="Arial" w:cs="Arial"/>
+            <w:sz w:val="28"/>
+            <w:szCs w:val="28"/>
+          </w:rPr>
+          <w:t xml:space="preserve"> Server</w:t>
+        </w:r>
+      </w:hyperlink>
+      <w:r>
+        <w:rPr>
+          <w:rFonts w:ascii="Arial" w:hAnsi="Arial" w:cs="Arial"/>
+          <w:sz w:val="28"/>
+          <w:szCs w:val="28"/>
+        </w:rPr>
+        <w:t>, z nazwą użytkownika „</w:t>
+      </w:r>
+      <w:proofErr w:type="spellStart"/>
+      <w:r>
+        <w:rPr>
+          <w:rFonts w:ascii="Arial" w:hAnsi="Arial" w:cs="Arial"/>
+          <w:i/>
+          <w:iCs/>
+          <w:sz w:val="28"/>
+          <w:szCs w:val="28"/>
+        </w:rPr>
+        <w:t>root</w:t>
+      </w:r>
+      <w:proofErr w:type="spellEnd"/>
+      <w:r>
+        <w:rPr>
+          <w:rFonts w:ascii="Arial" w:hAnsi="Arial" w:cs="Arial"/>
+          <w:i/>
+          <w:iCs/>
+          <w:sz w:val="28"/>
+          <w:szCs w:val="28"/>
+        </w:rPr>
+        <w:t xml:space="preserve">” </w:t>
+      </w:r>
+      <w:r>
+        <w:rPr>
+          <w:rFonts w:ascii="Arial" w:hAnsi="Arial" w:cs="Arial"/>
+          <w:sz w:val="28"/>
+          <w:szCs w:val="28"/>
+        </w:rPr>
+        <w:t>i hasłem „</w:t>
+      </w:r>
+      <w:r>
+        <w:rPr>
+          <w:rFonts w:ascii="Arial" w:hAnsi="Arial" w:cs="Arial"/>
+          <w:i/>
+          <w:iCs/>
+          <w:sz w:val="28"/>
+          <w:szCs w:val="28"/>
+        </w:rPr>
+        <w:t xml:space="preserve">admin”. </w:t>
+      </w:r>
+    </w:p>
+    <w:p>
+      <w:pPr>
+        <w:pStyle w:val="Akapitzlist"/>
+        <w:numPr>
+          <w:ilvl w:val="0"/>
+          <w:numId w:val="2"/>
+        </w:numPr>
+        <w:autoSpaceDE w:val="0"/>
+        <w:autoSpaceDN w:val="0"/>
+        <w:adjustRightInd w:val="0"/>
+        <w:spacing w:after="0" w:line="240" w:lineRule="auto"/>
+        <w:rPr>
+          <w:rFonts w:ascii="Arial" w:hAnsi="Arial" w:cs="Arial"/>
+          <w:sz w:val="28"/>
+          <w:szCs w:val="28"/>
+        </w:rPr>
+      </w:pPr>
+      <w:r>
+        <w:rPr>
+          <w:rFonts w:ascii="Arial" w:hAnsi="Arial" w:cs="Arial"/>
+          <w:sz w:val="28"/>
+          <w:szCs w:val="28"/>
+        </w:rPr>
+        <w:t xml:space="preserve">Następnie należy stworzyć </w:t>
+      </w:r>
+      <w:proofErr w:type="spellStart"/>
+      <w:r>
+        <w:rPr>
+          <w:rFonts w:ascii="Arial" w:hAnsi="Arial" w:cs="Arial"/>
+          <w:i/>
+          <w:iCs/>
+          <w:sz w:val="28"/>
+          <w:szCs w:val="28"/>
+        </w:rPr>
+        <w:t>schema</w:t>
+      </w:r>
+      <w:proofErr w:type="spellEnd"/>
+      <w:r>
+        <w:rPr>
+          <w:rFonts w:ascii="Arial" w:hAnsi="Arial" w:cs="Arial"/>
+          <w:sz w:val="28"/>
+          <w:szCs w:val="28"/>
+        </w:rPr>
+        <w:t xml:space="preserve"> o nazwie „</w:t>
+      </w:r>
+      <w:proofErr w:type="spellStart"/>
+      <w:r>
+        <w:rPr>
+          <w:rFonts w:ascii="Arial" w:hAnsi="Arial" w:cs="Arial"/>
+          <w:i/>
+          <w:iCs/>
+          <w:sz w:val="28"/>
+          <w:szCs w:val="28"/>
+        </w:rPr>
+        <w:t>web_scraper_schema</w:t>
+      </w:r>
+      <w:proofErr w:type="spellEnd"/>
+      <w:r>
+        <w:rPr>
+          <w:rFonts w:ascii="Arial" w:hAnsi="Arial" w:cs="Arial"/>
+          <w:i/>
+          <w:iCs/>
+          <w:sz w:val="28"/>
+          <w:szCs w:val="28"/>
+        </w:rPr>
+        <w:t>”.</w:t>
+      </w:r>
+    </w:p>
+    <w:p>
+      <w:pPr>
+        <w:pStyle w:val="Akapitzlist"/>
+        <w:numPr>
+          <w:ilvl w:val="0"/>
+          <w:numId w:val="2"/>
+        </w:numPr>
+        <w:autoSpaceDE w:val="0"/>
+        <w:autoSpaceDN w:val="0"/>
+        <w:adjustRightInd w:val="0"/>
+        <w:spacing w:after="0" w:line="240" w:lineRule="auto"/>
+        <w:rPr>
+          <w:rFonts w:ascii="Arial" w:hAnsi="Arial" w:cs="Arial"/>
+          <w:sz w:val="28"/>
+          <w:szCs w:val="28"/>
+        </w:rPr>
+      </w:pPr>
+      <w:r>
+        <w:rPr>
+          <w:rFonts w:ascii="Arial" w:hAnsi="Arial" w:cs="Arial"/>
+          <w:sz w:val="28"/>
+          <w:szCs w:val="28"/>
+        </w:rPr>
+        <w:t xml:space="preserve">Utworzyć w niej tabele wklejając i odpalając </w:t>
+      </w:r>
+      <w:proofErr w:type="spellStart"/>
+      <w:r>
+        <w:rPr>
+          <w:rFonts w:ascii="Arial" w:hAnsi="Arial" w:cs="Arial"/>
+          <w:i/>
+          <w:iCs/>
+          <w:sz w:val="28"/>
+          <w:szCs w:val="28"/>
+        </w:rPr>
+        <w:t>query</w:t>
+      </w:r>
+      <w:proofErr w:type="spellEnd"/>
+      <w:r>
+        <w:rPr>
+          <w:rFonts w:ascii="Arial" w:hAnsi="Arial" w:cs="Arial"/>
+          <w:sz w:val="28"/>
+          <w:szCs w:val="28"/>
+        </w:rPr>
+        <w:t xml:space="preserve"> znajdujące się w pliku </w:t>
+      </w:r>
+      <w:proofErr w:type="spellStart"/>
+      <w:r>
+        <w:rPr>
+          <w:rFonts w:ascii="Arial" w:hAnsi="Arial" w:cs="Arial"/>
+          <w:i/>
+          <w:iCs/>
+          <w:sz w:val="28"/>
+          <w:szCs w:val="28"/>
+        </w:rPr>
+        <w:t>database_schema.sql</w:t>
+      </w:r>
+      <w:proofErr w:type="spellEnd"/>
+      <w:r>
+        <w:rPr>
+          <w:rFonts w:ascii="Arial" w:hAnsi="Arial" w:cs="Arial"/>
+          <w:i/>
+          <w:iCs/>
+          <w:sz w:val="28"/>
+          <w:szCs w:val="28"/>
+        </w:rPr>
+        <w:t>.</w:t>
+      </w:r>
+    </w:p>
+    <w:p>
+      <w:pPr>
+        <w:pStyle w:val="Akapitzlist"/>
+        <w:numPr>
+          <w:ilvl w:val="0"/>
+          <w:numId w:val="2"/>
+        </w:numPr>
+        <w:autoSpaceDE w:val="0"/>
+        <w:autoSpaceDN w:val="0"/>
+        <w:adjustRightInd w:val="0"/>
+        <w:spacing w:after="0" w:line="240" w:lineRule="auto"/>
+        <w:rPr>
+          <w:rFonts w:ascii="Arial" w:hAnsi="Arial" w:cs="Arial"/>
+          <w:sz w:val="28"/>
+          <w:szCs w:val="28"/>
+        </w:rPr>
+      </w:pPr>
+      <w:r>
+        <w:rPr>
+          <w:rFonts w:ascii="Arial" w:hAnsi="Arial" w:cs="Arial"/>
+          <w:sz w:val="28"/>
+          <w:szCs w:val="28"/>
+        </w:rPr>
+        <w:t xml:space="preserve">Następnie należy wejść do folderu z projektem i otworzyć tam </w:t>
+      </w:r>
+      <w:proofErr w:type="spellStart"/>
+      <w:r>
+        <w:rPr>
+          <w:rFonts w:ascii="Arial" w:hAnsi="Arial" w:cs="Arial"/>
+          <w:i/>
+          <w:iCs/>
+          <w:sz w:val="28"/>
+          <w:szCs w:val="28"/>
+        </w:rPr>
+        <w:t>cmd</w:t>
+      </w:r>
+      <w:proofErr w:type="spellEnd"/>
+      <w:r>
+        <w:rPr>
+          <w:rFonts w:ascii="Arial" w:hAnsi="Arial" w:cs="Arial"/>
+          <w:sz w:val="28"/>
+          <w:szCs w:val="28"/>
+        </w:rPr>
+        <w:t>.</w:t>
+      </w:r>
+    </w:p>
+    <w:p>
+      <w:pPr>
+        <w:pStyle w:val="Akapitzlist"/>
+        <w:numPr>
+          <w:ilvl w:val="0"/>
+          <w:numId w:val="2"/>
+        </w:numPr>
+        <w:autoSpaceDE w:val="0"/>
+        <w:autoSpaceDN w:val="0"/>
+        <w:adjustRightInd w:val="0"/>
+        <w:spacing w:after="0" w:line="240" w:lineRule="auto"/>
+        <w:rPr>
+          <w:rFonts w:ascii="Arial" w:hAnsi="Arial" w:cs="Arial"/>
+          <w:sz w:val="28"/>
+          <w:szCs w:val="28"/>
+        </w:rPr>
+      </w:pPr>
+      <w:r>
+        <w:rPr>
+          <w:rFonts w:ascii="Arial" w:hAnsi="Arial" w:cs="Arial"/>
+          <w:sz w:val="28"/>
+          <w:szCs w:val="28"/>
+        </w:rPr>
+        <w:t>Należy wpisać w konsoli(</w:t>
+      </w:r>
+      <w:proofErr w:type="spellStart"/>
+      <w:r>
+        <w:rPr>
+          <w:rFonts w:ascii="Arial" w:hAnsi="Arial" w:cs="Arial"/>
+          <w:i/>
+          <w:iCs/>
+          <w:sz w:val="28"/>
+          <w:szCs w:val="28"/>
+        </w:rPr>
+        <w:t>cmd</w:t>
+      </w:r>
+      <w:proofErr w:type="spellEnd"/>
+      <w:r>
+        <w:rPr>
+          <w:rFonts w:ascii="Arial" w:hAnsi="Arial" w:cs="Arial"/>
+          <w:sz w:val="28"/>
+          <w:szCs w:val="28"/>
+        </w:rPr>
+        <w:t>) komendę „</w:t>
+      </w:r>
+      <w:proofErr w:type="spellStart"/>
+      <w:r>
+        <w:rPr>
+          <w:rFonts w:ascii="Arial" w:hAnsi="Arial" w:cs="Arial"/>
+          <w:i/>
+          <w:iCs/>
+          <w:sz w:val="28"/>
+          <w:szCs w:val="28"/>
+        </w:rPr>
+        <w:t>npm</w:t>
+      </w:r>
+      <w:proofErr w:type="spellEnd"/>
+      <w:r>
+        <w:rPr>
+          <w:rFonts w:ascii="Arial" w:hAnsi="Arial" w:cs="Arial"/>
+          <w:i/>
+          <w:iCs/>
+          <w:sz w:val="28"/>
+          <w:szCs w:val="28"/>
+        </w:rPr>
+        <w:t xml:space="preserve"> i” </w:t>
+      </w:r>
+      <w:r>
+        <w:rPr>
+          <w:rFonts w:ascii="Arial" w:hAnsi="Arial" w:cs="Arial"/>
+          <w:sz w:val="28"/>
+          <w:szCs w:val="28"/>
+        </w:rPr>
+        <w:t>i poczekać, aż zostaną</w:t>
+      </w:r>
+      <w:r>
+        <w:rPr>
+          <w:rFonts w:ascii="Arial" w:hAnsi="Arial" w:cs="Arial"/>
+          <w:i/>
+          <w:iCs/>
+          <w:sz w:val="28"/>
+          <w:szCs w:val="28"/>
+        </w:rPr>
+        <w:t xml:space="preserve"> </w:t>
+      </w:r>
+      <w:r>
+        <w:rPr>
+          <w:rFonts w:ascii="Arial" w:hAnsi="Arial" w:cs="Arial"/>
+          <w:sz w:val="28"/>
+          <w:szCs w:val="28"/>
+        </w:rPr>
+        <w:t>pobrane wszystkie potrzebne moduły.</w:t>
+      </w:r>
+    </w:p>
+    <w:p>
+      <w:pPr>
+        <w:pStyle w:val="Akapitzlist"/>
+        <w:numPr>
+          <w:ilvl w:val="0"/>
+          <w:numId w:val="2"/>
+        </w:numPr>
+        <w:autoSpaceDE w:val="0"/>
+        <w:autoSpaceDN w:val="0"/>
+        <w:adjustRightInd w:val="0"/>
+        <w:spacing w:after="0" w:line="240" w:lineRule="auto"/>
+        <w:rPr>
+          <w:rFonts w:ascii="Arial" w:hAnsi="Arial" w:cs="Arial"/>
+          <w:sz w:val="28"/>
+          <w:szCs w:val="28"/>
+        </w:rPr>
+      </w:pPr>
+      <w:r>
+        <w:rPr>
+          <w:rFonts w:ascii="Arial" w:hAnsi="Arial" w:cs="Arial"/>
+          <w:sz w:val="28"/>
+          <w:szCs w:val="28"/>
+        </w:rPr>
+        <w:t xml:space="preserve">Aplikacja jest już gotowa do uruchomienia! Aby to zrobić wystarczy wpisać w otwartej wcześniej konsoli komendę </w:t>
+      </w:r>
+      <w:r>
+        <w:rPr>
+          <w:rFonts w:ascii="Arial" w:hAnsi="Arial" w:cs="Arial"/>
+          <w:i/>
+          <w:iCs/>
+          <w:sz w:val="28"/>
+          <w:szCs w:val="28"/>
+        </w:rPr>
+        <w:t>„</w:t>
+      </w:r>
+      <w:proofErr w:type="spellStart"/>
+      <w:r>
+        <w:rPr>
+          <w:rFonts w:ascii="Arial" w:hAnsi="Arial" w:cs="Arial"/>
+          <w:i/>
+          <w:iCs/>
+          <w:sz w:val="28"/>
+          <w:szCs w:val="28"/>
+        </w:rPr>
+        <w:t>npm</w:t>
+      </w:r>
+      <w:proofErr w:type="spellEnd"/>
+      <w:r>
+        <w:rPr>
+          <w:rFonts w:ascii="Arial" w:hAnsi="Arial" w:cs="Arial"/>
+          <w:i/>
+          <w:iCs/>
+          <w:sz w:val="28"/>
+          <w:szCs w:val="28"/>
+        </w:rPr>
+        <w:t xml:space="preserve"> start”</w:t>
+      </w:r>
+      <w:r>
+        <w:rPr>
+          <w:rFonts w:ascii="Arial" w:hAnsi="Arial" w:cs="Arial"/>
+          <w:sz w:val="28"/>
+          <w:szCs w:val="28"/>
+        </w:rPr>
+        <w:t xml:space="preserve">. Po chwili powinien zostać wyświetlony komunikat </w:t>
+      </w:r>
+      <w:r>
+        <w:rPr>
+          <w:rFonts w:ascii="Arial" w:hAnsi="Arial" w:cs="Arial"/>
+          <w:i/>
+          <w:iCs/>
+          <w:sz w:val="28"/>
+          <w:szCs w:val="28"/>
+        </w:rPr>
+        <w:t>„</w:t>
+      </w:r>
+      <w:proofErr w:type="spellStart"/>
+      <w:r>
+        <w:rPr>
+          <w:rFonts w:ascii="Arial" w:hAnsi="Arial" w:cs="Arial"/>
+          <w:i/>
+          <w:iCs/>
+          <w:sz w:val="28"/>
+          <w:szCs w:val="28"/>
+        </w:rPr>
+        <w:t>Your</w:t>
+      </w:r>
+      <w:proofErr w:type="spellEnd"/>
+      <w:r>
+        <w:rPr>
+          <w:rFonts w:ascii="Arial" w:hAnsi="Arial" w:cs="Arial"/>
+          <w:i/>
+          <w:iCs/>
+          <w:sz w:val="28"/>
+          <w:szCs w:val="28"/>
+        </w:rPr>
+        <w:t xml:space="preserve"> </w:t>
+      </w:r>
+      <w:proofErr w:type="spellStart"/>
+      <w:r>
+        <w:rPr>
+          <w:rFonts w:ascii="Arial" w:hAnsi="Arial" w:cs="Arial"/>
+          <w:i/>
+          <w:iCs/>
+          <w:sz w:val="28"/>
+          <w:szCs w:val="28"/>
+        </w:rPr>
+        <w:t>application</w:t>
+      </w:r>
+      <w:proofErr w:type="spellEnd"/>
+      <w:r>
+        <w:rPr>
+          <w:rFonts w:ascii="Arial" w:hAnsi="Arial" w:cs="Arial"/>
+          <w:i/>
+          <w:iCs/>
+          <w:sz w:val="28"/>
+          <w:szCs w:val="28"/>
+        </w:rPr>
+        <w:t xml:space="preserve"> </w:t>
+      </w:r>
+      <w:proofErr w:type="spellStart"/>
+      <w:r>
+        <w:rPr>
+          <w:rFonts w:ascii="Arial" w:hAnsi="Arial" w:cs="Arial"/>
+          <w:i/>
+          <w:iCs/>
+          <w:sz w:val="28"/>
+          <w:szCs w:val="28"/>
+        </w:rPr>
+        <w:t>is</w:t>
+      </w:r>
+      <w:proofErr w:type="spellEnd"/>
+      <w:r>
+        <w:rPr>
+          <w:rFonts w:ascii="Arial" w:hAnsi="Arial" w:cs="Arial"/>
+          <w:i/>
+          <w:iCs/>
+          <w:sz w:val="28"/>
+          <w:szCs w:val="28"/>
+        </w:rPr>
+        <w:t xml:space="preserve"> </w:t>
+      </w:r>
+      <w:proofErr w:type="spellStart"/>
+      <w:r>
+        <w:rPr>
+          <w:rFonts w:ascii="Arial" w:hAnsi="Arial" w:cs="Arial"/>
+          <w:i/>
+          <w:iCs/>
+          <w:sz w:val="28"/>
+          <w:szCs w:val="28"/>
+        </w:rPr>
+        <w:t>running</w:t>
+      </w:r>
+      <w:proofErr w:type="spellEnd"/>
+      <w:r>
+        <w:rPr>
+          <w:rFonts w:ascii="Arial" w:hAnsi="Arial" w:cs="Arial"/>
+          <w:i/>
+          <w:iCs/>
+          <w:sz w:val="28"/>
+          <w:szCs w:val="28"/>
+        </w:rPr>
+        <w:t xml:space="preserve"> </w:t>
+      </w:r>
+      <w:proofErr w:type="spellStart"/>
+      <w:r>
+        <w:rPr>
+          <w:rFonts w:ascii="Arial" w:hAnsi="Arial" w:cs="Arial"/>
+          <w:i/>
+          <w:iCs/>
+          <w:sz w:val="28"/>
+          <w:szCs w:val="28"/>
+        </w:rPr>
+        <w:t>here</w:t>
+      </w:r>
+      <w:proofErr w:type="spellEnd"/>
+      <w:r>
+        <w:rPr>
+          <w:rFonts w:ascii="Arial" w:hAnsi="Arial" w:cs="Arial"/>
+          <w:i/>
+          <w:iCs/>
+          <w:sz w:val="28"/>
+          <w:szCs w:val="28"/>
+        </w:rPr>
+        <w:t xml:space="preserve">: </w:t>
+      </w:r>
+      <w:hyperlink r:id="rId19" w:history="1">
+        <w:r>
+          <w:rPr>
+            <w:rStyle w:val="Hipercze"/>
+            <w:rFonts w:ascii="Arial" w:hAnsi="Arial" w:cs="Arial"/>
+            <w:i/>
+            <w:iCs/>
+            <w:sz w:val="28"/>
+            <w:szCs w:val="28"/>
+          </w:rPr>
+          <w:t>http://localhost:8080</w:t>
+        </w:r>
+      </w:hyperlink>
+      <w:r>
+        <w:rPr>
+          <w:rFonts w:ascii="Arial" w:hAnsi="Arial" w:cs="Arial"/>
+          <w:i/>
+          <w:iCs/>
+          <w:sz w:val="28"/>
+          <w:szCs w:val="28"/>
+        </w:rPr>
+        <w:t xml:space="preserve">”. </w:t>
+      </w:r>
+    </w:p>
+    <w:p>
+      <w:pPr>
+        <w:pStyle w:val="Akapitzlist"/>
+        <w:numPr>
+          <w:ilvl w:val="0"/>
+          <w:numId w:val="2"/>
+        </w:numPr>
+        <w:autoSpaceDE w:val="0"/>
+        <w:autoSpaceDN w:val="0"/>
+        <w:adjustRightInd w:val="0"/>
+        <w:spacing w:after="0" w:line="240" w:lineRule="auto"/>
+        <w:rPr>
+          <w:rFonts w:ascii="Arial" w:hAnsi="Arial" w:cs="Arial"/>
+          <w:sz w:val="28"/>
+          <w:szCs w:val="28"/>
+        </w:rPr>
+      </w:pPr>
+      <w:r>
+        <w:rPr>
+          <w:rFonts w:ascii="Arial" w:hAnsi="Arial" w:cs="Arial"/>
+          <w:sz w:val="28"/>
+          <w:szCs w:val="28"/>
+        </w:rPr>
+        <w:t xml:space="preserve">Wchodzimy na podaną stronę i gotowe! Możemy już korzystać z aplikacji! Udanego </w:t>
+      </w:r>
+      <w:proofErr w:type="spellStart"/>
+      <w:r>
+        <w:rPr>
+          <w:rFonts w:ascii="Arial" w:hAnsi="Arial" w:cs="Arial"/>
+          <w:sz w:val="28"/>
+          <w:szCs w:val="28"/>
+        </w:rPr>
+        <w:t>scrape’owania</w:t>
+      </w:r>
+      <w:proofErr w:type="spellEnd"/>
+      <w:r>
+        <w:rPr>
+          <w:rFonts w:ascii="Arial" w:hAnsi="Arial" w:cs="Arial"/>
+          <w:sz w:val="28"/>
+          <w:szCs w:val="28"/>
+        </w:rPr>
+        <w:t>!</w:t>
+      </w:r>
+    </w:p>
+    <w:p>
+      <w:pPr>
+        <w:autoSpaceDE w:val="0"/>
+        <w:autoSpaceDN w:val="0"/>
+        <w:adjustRightInd w:val="0"/>
+        <w:spacing w:line="240" w:lineRule="auto"/>
+        <w:rPr>
+          <w:sz w:val="28"/>
+          <w:szCs w:val="28"/>
+        </w:rPr>
+      </w:pPr>
+    </w:p>
+    <w:p>
+      <w:pPr>
+        <w:autoSpaceDE w:val="0"/>
+        <w:autoSpaceDN w:val="0"/>
+        <w:adjustRightInd w:val="0"/>
+        <w:spacing w:line="240" w:lineRule="auto"/>
+        <w:rPr>
+          <w:sz w:val="28"/>
+          <w:szCs w:val="28"/>
+        </w:rPr>
+      </w:pPr>
+    </w:p>
+    <w:p>
+      <w:pPr>
+        <w:autoSpaceDE w:val="0"/>
+        <w:autoSpaceDN w:val="0"/>
+        <w:adjustRightInd w:val="0"/>
+        <w:spacing w:line="240" w:lineRule="auto"/>
+        <w:ind w:left="360"/>
+        <w:rPr>
+          <w:b/>
+          <w:bCs/>
+          <w:sz w:val="28"/>
+          <w:szCs w:val="28"/>
+        </w:rPr>
+      </w:pPr>
+      <w:r>
+        <w:rPr>
+          <w:b/>
+          <w:bCs/>
+          <w:sz w:val="28"/>
+          <w:szCs w:val="28"/>
+        </w:rPr>
+        <w:t>3.2</w:t>
+      </w:r>
+      <w:r>
+        <w:rPr>
+          <w:b/>
+          <w:bCs/>
+          <w:sz w:val="28"/>
+          <w:szCs w:val="28"/>
+        </w:rPr>
+        <w:t>.</w:t>
+      </w:r>
+      <w:r>
+        <w:rPr>
+          <w:b/>
+          <w:bCs/>
+          <w:sz w:val="28"/>
+          <w:szCs w:val="28"/>
+        </w:rPr>
+        <w:t xml:space="preserve"> Opis funkcjonalności </w:t>
+      </w:r>
+    </w:p>
+    <w:p>
+      <w:pPr>
+        <w:autoSpaceDE w:val="0"/>
+        <w:autoSpaceDN w:val="0"/>
+        <w:adjustRightInd w:val="0"/>
+        <w:spacing w:line="240" w:lineRule="auto"/>
+        <w:ind w:left="360"/>
+        <w:rPr>
+          <w:rFonts w:eastAsia="OpenSymbol"/>
+          <w:sz w:val="28"/>
+          <w:szCs w:val="28"/>
+        </w:rPr>
+      </w:pPr>
+      <w:r>
+        <w:rPr>
+          <w:sz w:val="28"/>
+          <w:szCs w:val="28"/>
+        </w:rPr>
+        <w:t>Nasza aplikacja umożliwia użytkownikowi:</w:t>
+      </w:r>
+    </w:p>
+    <w:p>
+      <w:pPr>
+        <w:autoSpaceDE w:val="0"/>
+        <w:autoSpaceDN w:val="0"/>
+        <w:adjustRightInd w:val="0"/>
+        <w:spacing w:line="240" w:lineRule="auto"/>
+        <w:rPr>
+          <w:rFonts w:eastAsia="OpenSymbol"/>
+          <w:sz w:val="28"/>
+          <w:szCs w:val="28"/>
+        </w:rPr>
+      </w:pPr>
+    </w:p>
+    <w:p>
+      <w:pPr>
+        <w:pStyle w:val="Akapitzlist"/>
+        <w:numPr>
+          <w:ilvl w:val="0"/>
+          <w:numId w:val="1"/>
+        </w:numPr>
+        <w:autoSpaceDE w:val="0"/>
+        <w:autoSpaceDN w:val="0"/>
+        <w:adjustRightInd w:val="0"/>
+        <w:spacing w:after="0" w:line="240" w:lineRule="auto"/>
+        <w:rPr>
+          <w:rFonts w:ascii="Arial" w:hAnsi="Arial" w:cs="Arial"/>
+          <w:sz w:val="28"/>
+          <w:szCs w:val="28"/>
+        </w:rPr>
+      </w:pPr>
+      <w:r>
+        <w:rPr>
+          <w:rFonts w:ascii="Arial" w:hAnsi="Arial" w:cs="Arial"/>
+          <w:sz w:val="28"/>
+          <w:szCs w:val="28"/>
+        </w:rPr>
+        <w:t xml:space="preserve">Przeprowadzenie całego procesu </w:t>
+      </w:r>
+      <w:r>
+        <w:rPr>
+          <w:rFonts w:ascii="Arial" w:hAnsi="Arial" w:cs="Arial"/>
+          <w:i/>
+          <w:iCs/>
+          <w:sz w:val="28"/>
+          <w:szCs w:val="28"/>
+        </w:rPr>
+        <w:t>ETL</w:t>
+      </w:r>
+    </w:p>
+    <w:p>
+      <w:pPr>
+        <w:pStyle w:val="Akapitzlist"/>
+        <w:numPr>
+          <w:ilvl w:val="0"/>
+          <w:numId w:val="1"/>
+        </w:numPr>
+        <w:autoSpaceDE w:val="0"/>
+        <w:autoSpaceDN w:val="0"/>
+        <w:adjustRightInd w:val="0"/>
+        <w:spacing w:after="0" w:line="240" w:lineRule="auto"/>
+        <w:rPr>
+          <w:rFonts w:ascii="Arial" w:hAnsi="Arial" w:cs="Arial"/>
+          <w:sz w:val="28"/>
+          <w:szCs w:val="28"/>
+        </w:rPr>
+      </w:pPr>
+      <w:r>
+        <w:rPr>
+          <w:rFonts w:ascii="Arial" w:hAnsi="Arial" w:cs="Arial"/>
+          <w:sz w:val="28"/>
+          <w:szCs w:val="28"/>
+        </w:rPr>
+        <w:t xml:space="preserve">Przeprowadzenie samego kroku </w:t>
+      </w:r>
+      <w:proofErr w:type="spellStart"/>
+      <w:r>
+        <w:rPr>
+          <w:rFonts w:ascii="Arial" w:hAnsi="Arial" w:cs="Arial"/>
+          <w:i/>
+          <w:iCs/>
+          <w:sz w:val="28"/>
+          <w:szCs w:val="28"/>
+        </w:rPr>
+        <w:t>Extract</w:t>
+      </w:r>
+      <w:proofErr w:type="spellEnd"/>
+      <w:r>
+        <w:rPr>
+          <w:rFonts w:ascii="Arial" w:hAnsi="Arial" w:cs="Arial"/>
+          <w:sz w:val="28"/>
+          <w:szCs w:val="28"/>
+        </w:rPr>
+        <w:t xml:space="preserve"> – pobrania danych na temat produktu z </w:t>
+      </w:r>
+      <w:hyperlink r:id="rId20" w:history="1">
+        <w:r>
+          <w:rPr>
+            <w:rStyle w:val="Hipercze"/>
+            <w:rFonts w:ascii="Arial" w:hAnsi="Arial" w:cs="Arial"/>
+            <w:sz w:val="28"/>
+            <w:szCs w:val="28"/>
+          </w:rPr>
+          <w:t>ceneo.pl</w:t>
+        </w:r>
+      </w:hyperlink>
+    </w:p>
+    <w:p>
+      <w:pPr>
+        <w:pStyle w:val="Akapitzlist"/>
+        <w:numPr>
+          <w:ilvl w:val="0"/>
+          <w:numId w:val="1"/>
+        </w:numPr>
+        <w:autoSpaceDE w:val="0"/>
+        <w:autoSpaceDN w:val="0"/>
+        <w:adjustRightInd w:val="0"/>
+        <w:spacing w:after="0" w:line="240" w:lineRule="auto"/>
+        <w:rPr>
+          <w:rFonts w:ascii="Arial" w:hAnsi="Arial" w:cs="Arial"/>
+          <w:sz w:val="28"/>
+          <w:szCs w:val="28"/>
+        </w:rPr>
+      </w:pPr>
+      <w:r>
+        <w:rPr>
+          <w:rFonts w:ascii="Arial" w:hAnsi="Arial" w:cs="Arial"/>
+          <w:sz w:val="28"/>
+          <w:szCs w:val="28"/>
+        </w:rPr>
+        <w:t xml:space="preserve">Przeprowadzenie samego kroku </w:t>
+      </w:r>
+      <w:proofErr w:type="spellStart"/>
+      <w:r>
+        <w:rPr>
+          <w:rFonts w:ascii="Arial" w:hAnsi="Arial" w:cs="Arial"/>
+          <w:i/>
+          <w:iCs/>
+          <w:sz w:val="28"/>
+          <w:szCs w:val="28"/>
+        </w:rPr>
+        <w:t>Transform</w:t>
+      </w:r>
+      <w:proofErr w:type="spellEnd"/>
+      <w:r>
+        <w:rPr>
+          <w:rFonts w:ascii="Arial" w:hAnsi="Arial" w:cs="Arial"/>
+          <w:sz w:val="28"/>
+          <w:szCs w:val="28"/>
+        </w:rPr>
+        <w:t xml:space="preserve"> – obrobienia pierwotnie pobranych danych by były one zdatne do zapisania do bazy danych (pod warunkiem, że wcześniej został wykonany krok </w:t>
+      </w:r>
+      <w:proofErr w:type="spellStart"/>
+      <w:r>
+        <w:rPr>
+          <w:rFonts w:ascii="Arial" w:hAnsi="Arial" w:cs="Arial"/>
+          <w:i/>
+          <w:iCs/>
+          <w:sz w:val="28"/>
+          <w:szCs w:val="28"/>
+        </w:rPr>
+        <w:t>Extract</w:t>
+      </w:r>
+      <w:proofErr w:type="spellEnd"/>
+      <w:r>
+        <w:rPr>
+          <w:rFonts w:ascii="Arial" w:hAnsi="Arial" w:cs="Arial"/>
+          <w:sz w:val="28"/>
+          <w:szCs w:val="28"/>
+        </w:rPr>
+        <w:t>)</w:t>
+      </w:r>
+    </w:p>
+    <w:p>
+      <w:pPr>
+        <w:pStyle w:val="Akapitzlist"/>
+        <w:numPr>
+          <w:ilvl w:val="0"/>
+          <w:numId w:val="1"/>
+        </w:numPr>
+        <w:autoSpaceDE w:val="0"/>
+        <w:autoSpaceDN w:val="0"/>
+        <w:adjustRightInd w:val="0"/>
+        <w:spacing w:after="0" w:line="240" w:lineRule="auto"/>
+        <w:rPr>
+          <w:rFonts w:ascii="Arial" w:hAnsi="Arial" w:cs="Arial"/>
+          <w:sz w:val="28"/>
+          <w:szCs w:val="28"/>
+        </w:rPr>
+      </w:pPr>
+      <w:r>
+        <w:rPr>
+          <w:rFonts w:ascii="Arial" w:hAnsi="Arial" w:cs="Arial"/>
+          <w:sz w:val="28"/>
+          <w:szCs w:val="28"/>
+        </w:rPr>
+        <w:t xml:space="preserve">Przeprowadzenie samego kroku </w:t>
+      </w:r>
+      <w:proofErr w:type="spellStart"/>
+      <w:r>
+        <w:rPr>
+          <w:rFonts w:ascii="Arial" w:hAnsi="Arial" w:cs="Arial"/>
+          <w:i/>
+          <w:iCs/>
+          <w:sz w:val="28"/>
+          <w:szCs w:val="28"/>
+        </w:rPr>
+        <w:t>Load</w:t>
+      </w:r>
+      <w:proofErr w:type="spellEnd"/>
+      <w:r>
+        <w:rPr>
+          <w:rFonts w:ascii="Arial" w:hAnsi="Arial" w:cs="Arial"/>
+          <w:sz w:val="28"/>
+          <w:szCs w:val="28"/>
+        </w:rPr>
+        <w:t xml:space="preserve"> – zapisania wcześniej obrobionych danych do bazy danych (pod warunkiem, że wcześniej został wykonany krok </w:t>
+      </w:r>
+      <w:proofErr w:type="spellStart"/>
+      <w:r>
+        <w:rPr>
+          <w:rFonts w:ascii="Arial" w:hAnsi="Arial" w:cs="Arial"/>
+          <w:i/>
+          <w:iCs/>
+          <w:sz w:val="28"/>
+          <w:szCs w:val="28"/>
+        </w:rPr>
+        <w:t>Transform</w:t>
+      </w:r>
+      <w:proofErr w:type="spellEnd"/>
+      <w:r>
+        <w:rPr>
+          <w:rFonts w:ascii="Arial" w:hAnsi="Arial" w:cs="Arial"/>
+          <w:sz w:val="28"/>
+          <w:szCs w:val="28"/>
+        </w:rPr>
+        <w:t>)</w:t>
+      </w:r>
+    </w:p>
+    <w:p>
+      <w:pPr>
+        <w:pStyle w:val="Akapitzlist"/>
+        <w:numPr>
+          <w:ilvl w:val="0"/>
+          <w:numId w:val="1"/>
+        </w:numPr>
+        <w:autoSpaceDE w:val="0"/>
+        <w:autoSpaceDN w:val="0"/>
+        <w:adjustRightInd w:val="0"/>
+        <w:spacing w:after="0" w:line="240" w:lineRule="auto"/>
+        <w:rPr>
+          <w:rFonts w:ascii="Arial" w:hAnsi="Arial" w:cs="Arial"/>
+          <w:sz w:val="28"/>
+          <w:szCs w:val="28"/>
+        </w:rPr>
+      </w:pPr>
+      <w:r>
+        <w:rPr>
+          <w:rFonts w:ascii="Arial" w:hAnsi="Arial" w:cs="Arial"/>
+          <w:sz w:val="28"/>
+          <w:szCs w:val="28"/>
+        </w:rPr>
+        <w:t>Zobaczenie statystyk po każdej z powyższych operacji (m.in. ilość pobranych poszczególnych danych, ilość transformacji czy też ilość wstawień bądź aktualizacji danych w bazie.</w:t>
+      </w:r>
+    </w:p>
+    <w:p>
+      <w:pPr>
+        <w:pStyle w:val="Akapitzlist"/>
+        <w:numPr>
+          <w:ilvl w:val="0"/>
+          <w:numId w:val="1"/>
+        </w:numPr>
+        <w:autoSpaceDE w:val="0"/>
+        <w:autoSpaceDN w:val="0"/>
+        <w:adjustRightInd w:val="0"/>
+        <w:spacing w:after="0" w:line="240" w:lineRule="auto"/>
+        <w:rPr>
+          <w:rFonts w:ascii="Arial" w:hAnsi="Arial" w:cs="Arial"/>
+          <w:sz w:val="28"/>
+          <w:szCs w:val="28"/>
+        </w:rPr>
+      </w:pPr>
+      <w:r>
+        <w:rPr>
+          <w:rFonts w:ascii="Arial" w:hAnsi="Arial" w:cs="Arial"/>
+          <w:sz w:val="28"/>
+          <w:szCs w:val="28"/>
+        </w:rPr>
+        <w:t>Usunięcie wszystkich danych z bazy</w:t>
+      </w:r>
+    </w:p>
+    <w:p>
+      <w:pPr>
+        <w:pStyle w:val="Akapitzlist"/>
+        <w:numPr>
+          <w:ilvl w:val="0"/>
+          <w:numId w:val="1"/>
+        </w:numPr>
+        <w:autoSpaceDE w:val="0"/>
+        <w:autoSpaceDN w:val="0"/>
+        <w:adjustRightInd w:val="0"/>
+        <w:spacing w:after="0" w:line="240" w:lineRule="auto"/>
+        <w:rPr>
+          <w:rFonts w:ascii="Arial" w:hAnsi="Arial" w:cs="Arial"/>
+          <w:sz w:val="28"/>
+          <w:szCs w:val="28"/>
+        </w:rPr>
+      </w:pPr>
+      <w:r>
+        <w:rPr>
+          <w:rFonts w:ascii="Arial" w:hAnsi="Arial" w:cs="Arial"/>
+          <w:sz w:val="28"/>
+          <w:szCs w:val="28"/>
+        </w:rPr>
+        <w:lastRenderedPageBreak/>
+        <w:t>Wyświetlenie danych wcześniej zapisanych do bazy:</w:t>
+      </w:r>
+    </w:p>
+    <w:p>
+      <w:pPr>
+        <w:pStyle w:val="Akapitzlist"/>
+        <w:numPr>
+          <w:ilvl w:val="1"/>
+          <w:numId w:val="1"/>
+        </w:numPr>
+        <w:autoSpaceDE w:val="0"/>
+        <w:autoSpaceDN w:val="0"/>
+        <w:adjustRightInd w:val="0"/>
+        <w:spacing w:after="0" w:line="240" w:lineRule="auto"/>
+        <w:rPr>
+          <w:rFonts w:ascii="Arial" w:hAnsi="Arial" w:cs="Arial"/>
+          <w:sz w:val="28"/>
+          <w:szCs w:val="28"/>
+        </w:rPr>
+      </w:pPr>
+      <w:r>
+        <w:rPr>
+          <w:rFonts w:ascii="Arial" w:hAnsi="Arial" w:cs="Arial"/>
+          <w:sz w:val="28"/>
+          <w:szCs w:val="28"/>
+        </w:rPr>
+        <w:t>Opinii</w:t>
+      </w:r>
+    </w:p>
+    <w:p>
+      <w:pPr>
+        <w:pStyle w:val="Akapitzlist"/>
+        <w:numPr>
+          <w:ilvl w:val="1"/>
+          <w:numId w:val="1"/>
+        </w:numPr>
+        <w:autoSpaceDE w:val="0"/>
+        <w:autoSpaceDN w:val="0"/>
+        <w:adjustRightInd w:val="0"/>
+        <w:spacing w:after="0" w:line="240" w:lineRule="auto"/>
+        <w:rPr>
+          <w:rFonts w:ascii="Arial" w:hAnsi="Arial" w:cs="Arial"/>
+          <w:sz w:val="28"/>
+          <w:szCs w:val="28"/>
+        </w:rPr>
+      </w:pPr>
+      <w:r>
+        <w:rPr>
+          <w:rFonts w:ascii="Arial" w:hAnsi="Arial" w:cs="Arial"/>
+          <w:sz w:val="28"/>
+          <w:szCs w:val="28"/>
+        </w:rPr>
+        <w:t>Komentarzy do nich</w:t>
+      </w:r>
+    </w:p>
+    <w:p>
+      <w:pPr>
+        <w:pStyle w:val="Akapitzlist"/>
+        <w:numPr>
+          <w:ilvl w:val="1"/>
+          <w:numId w:val="1"/>
+        </w:numPr>
+        <w:autoSpaceDE w:val="0"/>
+        <w:autoSpaceDN w:val="0"/>
+        <w:adjustRightInd w:val="0"/>
+        <w:spacing w:after="0" w:line="240" w:lineRule="auto"/>
+        <w:rPr>
+          <w:rFonts w:ascii="Arial" w:hAnsi="Arial" w:cs="Arial"/>
+          <w:sz w:val="28"/>
+          <w:szCs w:val="28"/>
+        </w:rPr>
+      </w:pPr>
+      <w:r>
+        <w:rPr>
+          <w:rFonts w:ascii="Arial" w:hAnsi="Arial" w:cs="Arial"/>
+          <w:sz w:val="28"/>
+          <w:szCs w:val="28"/>
+        </w:rPr>
+        <w:t>Pytań do produktu</w:t>
+      </w:r>
+    </w:p>
+    <w:p>
+      <w:pPr>
+        <w:pStyle w:val="Akapitzlist"/>
+        <w:numPr>
+          <w:ilvl w:val="1"/>
+          <w:numId w:val="1"/>
+        </w:numPr>
+        <w:autoSpaceDE w:val="0"/>
+        <w:autoSpaceDN w:val="0"/>
+        <w:adjustRightInd w:val="0"/>
+        <w:spacing w:after="0" w:line="240" w:lineRule="auto"/>
+        <w:rPr>
+          <w:rFonts w:ascii="Arial" w:hAnsi="Arial" w:cs="Arial"/>
+          <w:sz w:val="28"/>
+          <w:szCs w:val="28"/>
+        </w:rPr>
+      </w:pPr>
+      <w:r>
+        <w:rPr>
+          <w:rFonts w:ascii="Arial" w:hAnsi="Arial" w:cs="Arial"/>
+          <w:sz w:val="28"/>
+          <w:szCs w:val="28"/>
+        </w:rPr>
+        <w:t>Odpowiedzi na nie</w:t>
+      </w:r>
+    </w:p>
+    <w:p>
+      <w:pPr>
+        <w:pStyle w:val="Akapitzlist"/>
+        <w:numPr>
+          <w:ilvl w:val="0"/>
+          <w:numId w:val="1"/>
+        </w:numPr>
+        <w:autoSpaceDE w:val="0"/>
+        <w:autoSpaceDN w:val="0"/>
+        <w:adjustRightInd w:val="0"/>
+        <w:spacing w:after="0" w:line="240" w:lineRule="auto"/>
+        <w:rPr>
+          <w:rFonts w:ascii="Arial" w:hAnsi="Arial" w:cs="Arial"/>
+          <w:sz w:val="28"/>
+          <w:szCs w:val="28"/>
+        </w:rPr>
+      </w:pPr>
+      <w:r>
+        <w:rPr>
+          <w:rFonts w:ascii="Arial" w:hAnsi="Arial" w:cs="Arial"/>
+          <w:sz w:val="28"/>
+          <w:szCs w:val="28"/>
+        </w:rPr>
+        <w:t>Możliwość sortowania wyświetlanych danych</w:t>
+      </w:r>
+    </w:p>
+    <w:p>
+      <w:pPr>
+        <w:pStyle w:val="Akapitzlist"/>
+        <w:numPr>
+          <w:ilvl w:val="0"/>
+          <w:numId w:val="1"/>
+        </w:numPr>
+        <w:autoSpaceDE w:val="0"/>
+        <w:autoSpaceDN w:val="0"/>
+        <w:adjustRightInd w:val="0"/>
+        <w:spacing w:after="0" w:line="240" w:lineRule="auto"/>
+        <w:rPr>
+          <w:rFonts w:ascii="Arial" w:hAnsi="Arial" w:cs="Arial"/>
+          <w:sz w:val="28"/>
+          <w:szCs w:val="28"/>
+        </w:rPr>
+      </w:pPr>
+      <w:r>
+        <w:rPr>
+          <w:rFonts w:ascii="Arial" w:hAnsi="Arial" w:cs="Arial"/>
+          <w:sz w:val="28"/>
+          <w:szCs w:val="28"/>
+        </w:rPr>
+        <w:t xml:space="preserve">Możliwość pobrania danych konkretnego produktu do plików </w:t>
+      </w:r>
+      <w:proofErr w:type="spellStart"/>
+      <w:r>
+        <w:rPr>
+          <w:rFonts w:ascii="Arial" w:hAnsi="Arial" w:cs="Arial"/>
+          <w:sz w:val="28"/>
+          <w:szCs w:val="28"/>
+        </w:rPr>
+        <w:t>csv</w:t>
+      </w:r>
+      <w:proofErr w:type="spellEnd"/>
+    </w:p>
+    <w:p>
+      <w:pPr>
+        <w:rPr>
+          <w:sz w:val="28"/>
+          <w:szCs w:val="28"/>
+        </w:rPr>
+      </w:pPr>
+    </w:p>
+    <w:p>
+      <w:pPr>
+        <w:rPr>
+          <w:sz w:val="28"/>
+          <w:szCs w:val="28"/>
+        </w:rPr>
+      </w:pPr>
+      <w:r>
+        <w:rPr>
+          <w:b/>
+          <w:bCs/>
+          <w:sz w:val="28"/>
+          <w:szCs w:val="28"/>
+        </w:rPr>
+        <w:t>3.3 Opis aplikacji</w:t>
+      </w:r>
+    </w:p>
+    <w:p>
+      <w:pPr>
+        <w:rPr>
+          <w:sz w:val="28"/>
+          <w:szCs w:val="28"/>
+        </w:rPr>
+      </w:pPr>
+      <w:r>
+        <w:rPr>
+          <w:sz w:val="28"/>
+          <w:szCs w:val="28"/>
+        </w:rPr>
+        <w:t xml:space="preserve">Nasza aplikacja jest aplikacją webową, co oznacza, że do używania jej będzie potrzebna przeglądarka internetowa. Cały interfejs składa się z dwóch stron: ETL - strony do pobierania i przetwarzania danych oraz Display - strony do wyświetlania danych. Zaczniemy od przedstawienia strony do przetwarzania danych. Jej wygląd jest następujący: </w:t>
+      </w:r>
+    </w:p>
+    <w:p>
+      <w:pPr>
+        <w:rPr>
+          <w:sz w:val="28"/>
+          <w:szCs w:val="28"/>
+        </w:rPr>
+      </w:pPr>
+    </w:p>
+    <w:p>
+      <w:pPr>
+        <w:rPr>
+          <w:sz w:val="28"/>
+          <w:szCs w:val="28"/>
+        </w:rPr>
+      </w:pPr>
+      <w:r>
+        <w:rPr>
+          <w:noProof/>
+          <w:sz w:val="28"/>
+          <w:szCs w:val="28"/>
+        </w:rPr>
+        <w:drawing>
+          <wp:inline distT="0" distB="0" distL="0" distR="0" wp14:anchorId="1A36E8DB" wp14:editId="478FE217">
+            <wp:extent cx="5760720" cy="1062990"/>
+            <wp:effectExtent l="0" t="0" r="0" b="3810"/>
+            <wp:docPr id="1" name="Obraz 1"/>
+            <wp:cNvGraphicFramePr>
+              <a:graphicFrameLocks xmlns:a="http://schemas.openxmlformats.org/drawingml/2006/main" noChangeAspect="1"/>
+            </wp:cNvGraphicFramePr>
+            <a:graphic xmlns:a="http://schemas.openxmlformats.org/drawingml/2006/main">
+              <a:graphicData uri="http://schemas.openxmlformats.org/drawingml/2006/picture">
+                <pic:pic xmlns:pic="http://schemas.openxmlformats.org/drawingml/2006/picture">
+                  <pic:nvPicPr>
+                    <pic:cNvPr id="1" name=""/>
+                    <pic:cNvPicPr/>
+                  </pic:nvPicPr>
+                  <pic:blipFill>
+                    <a:blip r:embed="rId21"/>
+                    <a:stretch>
+                      <a:fillRect/>
+                    </a:stretch>
+                  </pic:blipFill>
+                  <pic:spPr>
+                    <a:xfrm>
+                      <a:off x="0" y="0"/>
+                      <a:ext cx="5760720" cy="1062990"/>
+                    </a:xfrm>
+                    <a:prstGeom prst="rect">
+                      <a:avLst/>
+                    </a:prstGeom>
+                  </pic:spPr>
+                </pic:pic>
+              </a:graphicData>
+            </a:graphic>
+          </wp:inline>
+        </w:drawing>
+      </w:r>
+      <w:r>
+        <w:rPr>
+          <w:sz w:val="28"/>
+          <w:szCs w:val="28"/>
+        </w:rPr>
+        <w:br/>
+      </w:r>
+    </w:p>
+    <w:p>
+      <w:pPr>
+        <w:rPr>
+          <w:sz w:val="28"/>
+          <w:szCs w:val="28"/>
+        </w:rPr>
+      </w:pPr>
+      <w:r>
+        <w:rPr>
+          <w:sz w:val="28"/>
+          <w:szCs w:val="28"/>
+        </w:rPr>
+        <w:t xml:space="preserve">Dwa przyciski na samej górze są częścią paska nawigacji. Poniżej nich na środku jest pole, w którym należy wpisać ID produktu znajdującego się na </w:t>
+      </w:r>
+      <w:hyperlink r:id="rId22" w:history="1">
+        <w:r>
+          <w:rPr>
+            <w:rStyle w:val="Hipercze"/>
+            <w:sz w:val="28"/>
+            <w:szCs w:val="28"/>
+          </w:rPr>
+          <w:t>ceneo.pl</w:t>
+        </w:r>
+      </w:hyperlink>
+      <w:r>
+        <w:rPr>
+          <w:sz w:val="28"/>
+          <w:szCs w:val="28"/>
+        </w:rPr>
+        <w:t xml:space="preserve">. Poniżej mamy 4 przyciski odpowiadające procesowi ETL i 5. przycisk, który służy usunięciu wszystkich danych z bazy danych. Skupmy się najpierw na pierwszych 4 przyciskach. Przycisk </w:t>
+      </w:r>
+      <w:proofErr w:type="spellStart"/>
+      <w:r>
+        <w:rPr>
+          <w:i/>
+          <w:iCs/>
+          <w:sz w:val="28"/>
+          <w:szCs w:val="28"/>
+        </w:rPr>
+        <w:t>Whole</w:t>
+      </w:r>
+      <w:proofErr w:type="spellEnd"/>
+      <w:r>
+        <w:rPr>
+          <w:i/>
+          <w:iCs/>
+          <w:sz w:val="28"/>
+          <w:szCs w:val="28"/>
+        </w:rPr>
+        <w:t xml:space="preserve"> </w:t>
+      </w:r>
+      <w:proofErr w:type="spellStart"/>
+      <w:r>
+        <w:rPr>
+          <w:i/>
+          <w:iCs/>
+          <w:sz w:val="28"/>
+          <w:szCs w:val="28"/>
+        </w:rPr>
+        <w:t>etl</w:t>
+      </w:r>
+      <w:proofErr w:type="spellEnd"/>
+      <w:r>
+        <w:rPr>
+          <w:i/>
+          <w:iCs/>
+          <w:sz w:val="28"/>
+          <w:szCs w:val="28"/>
+        </w:rPr>
+        <w:t xml:space="preserve">, </w:t>
+      </w:r>
+      <w:r>
+        <w:rPr>
+          <w:sz w:val="28"/>
+          <w:szCs w:val="28"/>
+        </w:rPr>
+        <w:t>jak nazwa wskazuje, przeprowadza cały proces ETL, na koniec zaś wyświetla informacje o tym ile danych zostało do bazy dodanych bądź zaktualizowanych.</w:t>
+      </w:r>
+      <w:r>
+        <w:rPr>
+          <w:sz w:val="28"/>
+          <w:szCs w:val="28"/>
+        </w:rPr>
+        <w:br/>
+      </w:r>
+      <w:r>
+        <w:rPr>
+          <w:sz w:val="28"/>
+          <w:szCs w:val="28"/>
+        </w:rPr>
+        <w:br/>
+      </w:r>
+      <w:r>
+        <w:rPr>
+          <w:noProof/>
+          <w:sz w:val="28"/>
+          <w:szCs w:val="28"/>
+        </w:rPr>
+        <w:drawing>
+          <wp:inline distT="0" distB="0" distL="0" distR="0" wp14:anchorId="75E15F99" wp14:editId="621D6937">
+            <wp:extent cx="5319565" cy="1828800"/>
+            <wp:effectExtent l="0" t="0" r="0" b="0"/>
+            <wp:docPr id="3" name="Obraz 3"/>
+            <wp:cNvGraphicFramePr>
+              <a:graphicFrameLocks xmlns:a="http://schemas.openxmlformats.org/drawingml/2006/main" noChangeAspect="1"/>
+            </wp:cNvGraphicFramePr>
+            <a:graphic xmlns:a="http://schemas.openxmlformats.org/drawingml/2006/main">
+              <a:graphicData uri="http://schemas.openxmlformats.org/drawingml/2006/picture">
+                <pic:pic xmlns:pic="http://schemas.openxmlformats.org/drawingml/2006/picture">
+                  <pic:nvPicPr>
+                    <pic:cNvPr id="1" name=""/>
+                    <pic:cNvPicPr/>
+                  </pic:nvPicPr>
+                  <pic:blipFill>
+                    <a:blip r:embed="rId23"/>
+                    <a:stretch>
+                      <a:fillRect/>
+                    </a:stretch>
+                  </pic:blipFill>
+                  <pic:spPr>
+                    <a:xfrm>
+                      <a:off x="0" y="0"/>
+                      <a:ext cx="5703679" cy="1960854"/>
+                    </a:xfrm>
+                    <a:prstGeom prst="rect">
+                      <a:avLst/>
+                    </a:prstGeom>
+                  </pic:spPr>
+                </pic:pic>
+              </a:graphicData>
+            </a:graphic>
+          </wp:inline>
+        </w:drawing>
+      </w:r>
+      <w:r>
+        <w:rPr>
+          <w:sz w:val="28"/>
+          <w:szCs w:val="28"/>
+        </w:rPr>
+        <w:br/>
+      </w:r>
+      <w:r>
+        <w:rPr>
+          <w:sz w:val="28"/>
+          <w:szCs w:val="28"/>
+        </w:rPr>
+        <w:lastRenderedPageBreak/>
+        <w:t xml:space="preserve">Każdy z pozostałych przycisków związanych z procesem ETL wyświetla statystyki na temat operacji, które musiały zostać wykonane. Na szczególną uwagę zasługują przyciski </w:t>
+      </w:r>
+      <w:proofErr w:type="spellStart"/>
+      <w:r>
+        <w:rPr>
+          <w:i/>
+          <w:iCs/>
+          <w:sz w:val="28"/>
+          <w:szCs w:val="28"/>
+        </w:rPr>
+        <w:t>Transform</w:t>
+      </w:r>
+      <w:proofErr w:type="spellEnd"/>
+      <w:r>
+        <w:rPr>
+          <w:sz w:val="28"/>
+          <w:szCs w:val="28"/>
+        </w:rPr>
+        <w:t xml:space="preserve"> oraz </w:t>
+      </w:r>
+      <w:proofErr w:type="spellStart"/>
+      <w:r>
+        <w:rPr>
+          <w:i/>
+          <w:iCs/>
+          <w:sz w:val="28"/>
+          <w:szCs w:val="28"/>
+        </w:rPr>
+        <w:t>Load</w:t>
+      </w:r>
+      <w:proofErr w:type="spellEnd"/>
+      <w:r>
+        <w:rPr>
+          <w:i/>
+          <w:iCs/>
+          <w:sz w:val="28"/>
+          <w:szCs w:val="28"/>
+        </w:rPr>
+        <w:t xml:space="preserve"> </w:t>
+      </w:r>
+      <w:r>
+        <w:rPr>
+          <w:sz w:val="28"/>
+          <w:szCs w:val="28"/>
+        </w:rPr>
+        <w:t xml:space="preserve">– mogą być one kliknięte tylko w momencie, gdy ostatnią akcją był krok je poprzedzający – </w:t>
+      </w:r>
+      <w:proofErr w:type="spellStart"/>
+      <w:r>
+        <w:rPr>
+          <w:i/>
+          <w:iCs/>
+          <w:sz w:val="28"/>
+          <w:szCs w:val="28"/>
+        </w:rPr>
+        <w:t>Extract</w:t>
+      </w:r>
+      <w:proofErr w:type="spellEnd"/>
+      <w:r>
+        <w:rPr>
+          <w:sz w:val="28"/>
+          <w:szCs w:val="28"/>
+        </w:rPr>
+        <w:t xml:space="preserve"> w przypadku </w:t>
+      </w:r>
+      <w:proofErr w:type="spellStart"/>
+      <w:r>
+        <w:rPr>
+          <w:i/>
+          <w:iCs/>
+          <w:sz w:val="28"/>
+          <w:szCs w:val="28"/>
+        </w:rPr>
+        <w:t>Transform</w:t>
+      </w:r>
+      <w:proofErr w:type="spellEnd"/>
+      <w:r>
+        <w:rPr>
+          <w:sz w:val="28"/>
+          <w:szCs w:val="28"/>
+        </w:rPr>
+        <w:t xml:space="preserve"> oraz </w:t>
+      </w:r>
+      <w:proofErr w:type="spellStart"/>
+      <w:r>
+        <w:rPr>
+          <w:i/>
+          <w:iCs/>
+          <w:sz w:val="28"/>
+          <w:szCs w:val="28"/>
+        </w:rPr>
+        <w:t>Transform</w:t>
+      </w:r>
+      <w:proofErr w:type="spellEnd"/>
+      <w:r>
+        <w:rPr>
+          <w:sz w:val="28"/>
+          <w:szCs w:val="28"/>
+        </w:rPr>
+        <w:t xml:space="preserve"> w przypadku </w:t>
+      </w:r>
+      <w:proofErr w:type="spellStart"/>
+      <w:r>
+        <w:rPr>
+          <w:i/>
+          <w:iCs/>
+          <w:sz w:val="28"/>
+          <w:szCs w:val="28"/>
+        </w:rPr>
+        <w:t>Load</w:t>
+      </w:r>
+      <w:proofErr w:type="spellEnd"/>
+      <w:r>
+        <w:rPr>
+          <w:sz w:val="28"/>
+          <w:szCs w:val="28"/>
+        </w:rPr>
+        <w:t xml:space="preserve">. Przycisk </w:t>
+      </w:r>
+      <w:proofErr w:type="spellStart"/>
+      <w:r>
+        <w:rPr>
+          <w:i/>
+          <w:iCs/>
+          <w:sz w:val="28"/>
+          <w:szCs w:val="28"/>
+        </w:rPr>
+        <w:t>Clear</w:t>
+      </w:r>
+      <w:proofErr w:type="spellEnd"/>
+      <w:r>
+        <w:rPr>
+          <w:sz w:val="28"/>
+          <w:szCs w:val="28"/>
+        </w:rPr>
+        <w:t xml:space="preserve"> </w:t>
+      </w:r>
+      <w:proofErr w:type="spellStart"/>
+      <w:r>
+        <w:rPr>
+          <w:i/>
+          <w:iCs/>
+          <w:sz w:val="28"/>
+          <w:szCs w:val="28"/>
+        </w:rPr>
+        <w:t>database</w:t>
+      </w:r>
+      <w:proofErr w:type="spellEnd"/>
+      <w:r>
+        <w:rPr>
+          <w:sz w:val="28"/>
+          <w:szCs w:val="28"/>
+        </w:rPr>
+        <w:t xml:space="preserve"> usuwa wszystkie dane znajdujące się w bazie danych. By przynieść się do strony umożliwiającej odczytywanie danych, należy wcisnąć przycisk </w:t>
+      </w:r>
+      <w:r>
+        <w:rPr>
+          <w:i/>
+          <w:iCs/>
+          <w:sz w:val="28"/>
+          <w:szCs w:val="28"/>
+        </w:rPr>
+        <w:t>Display</w:t>
+      </w:r>
+      <w:r>
+        <w:rPr>
+          <w:sz w:val="28"/>
+          <w:szCs w:val="28"/>
+        </w:rPr>
+        <w:t xml:space="preserve"> znajdujący się w lewym górnym rogu. W tym momencie powinno się nam ukazać:</w:t>
+      </w:r>
+    </w:p>
+    <w:p>
+      <w:pPr>
+        <w:rPr>
+          <w:sz w:val="28"/>
+          <w:szCs w:val="28"/>
+        </w:rPr>
+      </w:pPr>
+    </w:p>
+    <w:p>
+      <w:pPr>
+        <w:rPr>
+          <w:sz w:val="28"/>
+          <w:szCs w:val="28"/>
+        </w:rPr>
+      </w:pPr>
+      <w:r>
+        <w:rPr>
+          <w:noProof/>
+        </w:rPr>
+        <w:drawing>
+          <wp:inline distT="0" distB="0" distL="0" distR="0" wp14:anchorId="1D5A4DE8" wp14:editId="2C6B787A">
+            <wp:extent cx="5760720" cy="2336165"/>
+            <wp:effectExtent l="0" t="0" r="0" b="6985"/>
+            <wp:docPr id="4" name="Obraz 4"/>
+            <wp:cNvGraphicFramePr>
+              <a:graphicFrameLocks xmlns:a="http://schemas.openxmlformats.org/drawingml/2006/main" noChangeAspect="1"/>
+            </wp:cNvGraphicFramePr>
+            <a:graphic xmlns:a="http://schemas.openxmlformats.org/drawingml/2006/main">
+              <a:graphicData uri="http://schemas.openxmlformats.org/drawingml/2006/picture">
+                <pic:pic xmlns:pic="http://schemas.openxmlformats.org/drawingml/2006/picture">
+                  <pic:nvPicPr>
+                    <pic:cNvPr id="1" name=""/>
+                    <pic:cNvPicPr/>
+                  </pic:nvPicPr>
+                  <pic:blipFill>
+                    <a:blip r:embed="rId24"/>
+                    <a:stretch>
+                      <a:fillRect/>
+                    </a:stretch>
+                  </pic:blipFill>
+                  <pic:spPr>
+                    <a:xfrm>
+                      <a:off x="0" y="0"/>
+                      <a:ext cx="5760720" cy="2336165"/>
+                    </a:xfrm>
+                    <a:prstGeom prst="rect">
+                      <a:avLst/>
+                    </a:prstGeom>
+                  </pic:spPr>
+                </pic:pic>
+              </a:graphicData>
+            </a:graphic>
+          </wp:inline>
+        </w:drawing>
+      </w:r>
+      <w:r>
+        <w:rPr>
+          <w:sz w:val="28"/>
+          <w:szCs w:val="28"/>
+        </w:rPr>
+        <w:br/>
+        <w:t xml:space="preserve">Na górze ekranu mamy pole rozwijane, za pomocą którego możemy wybierać spośród wszystkich produktów znajdujących się w bazie danych. Po wybraniu jednego z produktów, przyciski </w:t>
+      </w:r>
+      <w:r>
+        <w:rPr>
+          <w:i/>
+          <w:iCs/>
+          <w:sz w:val="28"/>
+          <w:szCs w:val="28"/>
+        </w:rPr>
+        <w:t>Display data</w:t>
+      </w:r>
+      <w:r>
+        <w:rPr>
+          <w:sz w:val="28"/>
+          <w:szCs w:val="28"/>
+        </w:rPr>
+        <w:t xml:space="preserve"> oraz </w:t>
+      </w:r>
+      <w:r>
+        <w:rPr>
+          <w:i/>
+          <w:iCs/>
+          <w:sz w:val="28"/>
+          <w:szCs w:val="28"/>
+        </w:rPr>
+        <w:t xml:space="preserve">Export to </w:t>
+      </w:r>
+      <w:proofErr w:type="spellStart"/>
+      <w:r>
+        <w:rPr>
+          <w:i/>
+          <w:iCs/>
+          <w:sz w:val="28"/>
+          <w:szCs w:val="28"/>
+        </w:rPr>
+        <w:t>csv</w:t>
+      </w:r>
+      <w:proofErr w:type="spellEnd"/>
+      <w:r>
+        <w:rPr>
+          <w:i/>
+          <w:iCs/>
+          <w:sz w:val="28"/>
+          <w:szCs w:val="28"/>
+        </w:rPr>
+        <w:t xml:space="preserve"> </w:t>
+      </w:r>
+      <w:r>
+        <w:rPr>
+          <w:sz w:val="28"/>
+          <w:szCs w:val="28"/>
+        </w:rPr>
+        <w:t xml:space="preserve">stają się </w:t>
+      </w:r>
+      <w:proofErr w:type="spellStart"/>
+      <w:r>
+        <w:rPr>
+          <w:sz w:val="28"/>
+          <w:szCs w:val="28"/>
+        </w:rPr>
+        <w:t>klikalne</w:t>
+      </w:r>
+      <w:proofErr w:type="spellEnd"/>
+      <w:r>
+        <w:rPr>
+          <w:sz w:val="28"/>
+          <w:szCs w:val="28"/>
+        </w:rPr>
+        <w:t>. Po wciśnięciu Display data dwie górne tabelki zostaną wypełnione odpowiednimi danymi:</w:t>
+      </w:r>
+    </w:p>
+    <w:p>
+      <w:pPr>
+        <w:rPr>
+          <w:sz w:val="28"/>
+          <w:szCs w:val="28"/>
+        </w:rPr>
+      </w:pPr>
+    </w:p>
+    <w:p>
+      <w:pPr>
+        <w:rPr>
+          <w:sz w:val="28"/>
+          <w:szCs w:val="28"/>
+        </w:rPr>
+      </w:pPr>
+      <w:r>
+        <w:rPr>
+          <w:noProof/>
+        </w:rPr>
+        <w:drawing>
+          <wp:inline distT="0" distB="0" distL="0" distR="0" wp14:anchorId="31F9A6D4" wp14:editId="710A9C18">
+            <wp:extent cx="6089803" cy="2247900"/>
+            <wp:effectExtent l="0" t="0" r="0" b="0"/>
+            <wp:docPr id="5" name="Obraz 5"/>
+            <wp:cNvGraphicFramePr>
+              <a:graphicFrameLocks xmlns:a="http://schemas.openxmlformats.org/drawingml/2006/main" noChangeAspect="1"/>
+            </wp:cNvGraphicFramePr>
+            <a:graphic xmlns:a="http://schemas.openxmlformats.org/drawingml/2006/main">
+              <a:graphicData uri="http://schemas.openxmlformats.org/drawingml/2006/picture">
+                <pic:pic xmlns:pic="http://schemas.openxmlformats.org/drawingml/2006/picture">
+                  <pic:nvPicPr>
+                    <pic:cNvPr id="1" name=""/>
+                    <pic:cNvPicPr/>
+                  </pic:nvPicPr>
+                  <pic:blipFill>
+                    <a:blip r:embed="rId25"/>
+                    <a:stretch>
+                      <a:fillRect/>
+                    </a:stretch>
+                  </pic:blipFill>
+                  <pic:spPr>
+                    <a:xfrm>
+                      <a:off x="0" y="0"/>
+                      <a:ext cx="6169470" cy="2277307"/>
+                    </a:xfrm>
+                    <a:prstGeom prst="rect">
+                      <a:avLst/>
+                    </a:prstGeom>
+                  </pic:spPr>
+                </pic:pic>
+              </a:graphicData>
+            </a:graphic>
+          </wp:inline>
+        </w:drawing>
+      </w:r>
+    </w:p>
+    <w:p>
+      <w:pPr>
+        <w:rPr>
+          <w:sz w:val="28"/>
+          <w:szCs w:val="28"/>
+        </w:rPr>
+      </w:pPr>
+      <w:r>
+        <w:rPr>
+          <w:sz w:val="28"/>
+          <w:szCs w:val="28"/>
+        </w:rPr>
+        <w:lastRenderedPageBreak/>
+        <w:t xml:space="preserve">Każda z opinii może posiadać komentarz, który zostanie wyświetlony jeśli wybierzemy daną opinię klikając na nią. Analogicznie jest z pytaniami. </w:t>
+      </w:r>
+      <w:r>
+        <w:rPr>
+          <w:sz w:val="28"/>
+          <w:szCs w:val="28"/>
+        </w:rPr>
+        <w:br/>
+      </w:r>
+      <w:r>
+        <w:rPr>
+          <w:sz w:val="28"/>
+          <w:szCs w:val="28"/>
+        </w:rPr>
+        <w:br/>
+      </w:r>
+      <w:r>
+        <w:rPr>
+          <w:noProof/>
+        </w:rPr>
+        <w:drawing>
+          <wp:inline distT="0" distB="0" distL="0" distR="0" wp14:anchorId="7FF84445" wp14:editId="72601216">
+            <wp:extent cx="5760720" cy="2343785"/>
+            <wp:effectExtent l="0" t="0" r="0" b="0"/>
+            <wp:docPr id="6" name="Obraz 6"/>
+            <wp:cNvGraphicFramePr>
+              <a:graphicFrameLocks xmlns:a="http://schemas.openxmlformats.org/drawingml/2006/main" noChangeAspect="1"/>
+            </wp:cNvGraphicFramePr>
+            <a:graphic xmlns:a="http://schemas.openxmlformats.org/drawingml/2006/main">
+              <a:graphicData uri="http://schemas.openxmlformats.org/drawingml/2006/picture">
+                <pic:pic xmlns:pic="http://schemas.openxmlformats.org/drawingml/2006/picture">
+                  <pic:nvPicPr>
+                    <pic:cNvPr id="1" name=""/>
+                    <pic:cNvPicPr/>
+                  </pic:nvPicPr>
+                  <pic:blipFill>
+                    <a:blip r:embed="rId26"/>
+                    <a:stretch>
+                      <a:fillRect/>
+                    </a:stretch>
+                  </pic:blipFill>
+                  <pic:spPr>
+                    <a:xfrm>
+                      <a:off x="0" y="0"/>
+                      <a:ext cx="5760720" cy="2343785"/>
+                    </a:xfrm>
+                    <a:prstGeom prst="rect">
+                      <a:avLst/>
+                    </a:prstGeom>
+                  </pic:spPr>
+                </pic:pic>
+              </a:graphicData>
+            </a:graphic>
+          </wp:inline>
+        </w:drawing>
+      </w:r>
+      <w:r>
+        <w:rPr>
+          <w:sz w:val="28"/>
+          <w:szCs w:val="28"/>
+        </w:rPr>
+        <w:br/>
+      </w:r>
+      <w:r>
+        <w:rPr>
+          <w:sz w:val="28"/>
+          <w:szCs w:val="28"/>
+        </w:rPr>
+        <w:br/>
+        <w:t>Wszystkie wiersze można posortować po dowolnej kolumnie.</w:t>
+      </w:r>
+    </w:p>
+    <w:p>
+      <w:pPr>
+        <w:rPr>
+          <w:sz w:val="28"/>
+          <w:szCs w:val="28"/>
+        </w:rPr>
+      </w:pPr>
+    </w:p>
+    <w:p>
+      <w:pPr>
+        <w:rPr>
+          <w:sz w:val="28"/>
+          <w:szCs w:val="28"/>
+        </w:rPr>
+      </w:pPr>
+      <w:r>
+        <w:rPr>
+          <w:sz w:val="28"/>
+          <w:szCs w:val="28"/>
+        </w:rPr>
+        <w:t xml:space="preserve">Oprócz wyświetlania danych, możliwe jest wyeksportowanie ich do plików </w:t>
+      </w:r>
+      <w:proofErr w:type="spellStart"/>
+      <w:r>
+        <w:rPr>
+          <w:sz w:val="28"/>
+          <w:szCs w:val="28"/>
+        </w:rPr>
+        <w:t>csv</w:t>
+      </w:r>
+      <w:proofErr w:type="spellEnd"/>
+      <w:r>
+        <w:rPr>
+          <w:sz w:val="28"/>
+          <w:szCs w:val="28"/>
+        </w:rPr>
+        <w:t xml:space="preserve"> za pomocą przycisku </w:t>
+      </w:r>
+      <w:r>
+        <w:rPr>
+          <w:i/>
+          <w:iCs/>
+          <w:sz w:val="28"/>
+          <w:szCs w:val="28"/>
+        </w:rPr>
+        <w:t xml:space="preserve">Export to </w:t>
+      </w:r>
+      <w:proofErr w:type="spellStart"/>
+      <w:r>
+        <w:rPr>
+          <w:i/>
+          <w:iCs/>
+          <w:sz w:val="28"/>
+          <w:szCs w:val="28"/>
+        </w:rPr>
+        <w:t>csv</w:t>
+      </w:r>
+      <w:proofErr w:type="spellEnd"/>
+      <w:r>
+        <w:rPr>
+          <w:i/>
+          <w:iCs/>
+          <w:sz w:val="28"/>
+          <w:szCs w:val="28"/>
+        </w:rPr>
+        <w:t>.</w:t>
+      </w:r>
+      <w:r>
+        <w:rPr>
+          <w:sz w:val="28"/>
+          <w:szCs w:val="28"/>
+        </w:rPr>
+        <w:t xml:space="preserve"> Po naciśnięciu powinny pobrać nam się na komputer 4 pliki: reviews.csv, questions.csv, answers.csv oraz comments.csv. Może się zdarzyć za pierwszym razem, że nasza przeglądarka zablokuje pobieranie kilku plików na raz ze względów bezpieczeństwa, wtedy trzeba ręcznie dać zezwolenie naszej stronie na takową czynność.</w:t>
       </w:r>
     </w:p>
     <w:p>
@@ -644,129 +3832,10 @@
         <w:pStyle w:val="LO-normal"/>
         <w:ind w:left="720"/>
         <w:jc w:val="both"/>
-      </w:pPr>
-      <w:r>
         <w:rPr>
           <w:b/>
         </w:rPr>
-        <w:t>3.</w:t>
-      </w:r>
-      <w:r>
-        <w:rPr>
-          <w:b/>
-        </w:rPr>
-        <w:t>5</w:t>
-      </w:r>
-      <w:r>
-        <w:rPr>
-          <w:b/>
-        </w:rPr>
-        <w:t>. Minimalne wymagania sprzętowe</w:t>
-      </w:r>
-    </w:p>
-    <w:p>
-      <w:pPr>
-        <w:pStyle w:val="Tekstpodstawowy"/>
-        <w:spacing w:after="0"/>
-        <w:ind w:left="720"/>
-        <w:jc w:val="both"/>
-      </w:pPr>
-      <w:r>
-        <w:t>64-bit wersja systemu Microsoft Windows 10, 8, 7 (SP1</w:t>
-      </w:r>
-    </w:p>
-    <w:p>
-      <w:pPr>
-        <w:pStyle w:val="Tekstpodstawowy"/>
-        <w:spacing w:after="0"/>
-        <w:ind w:left="720"/>
-        <w:jc w:val="both"/>
-      </w:pPr>
-      <w:r>
-        <w:t>Minimum 2 GB RAM , zalecane  8 GB RAM</w:t>
-      </w:r>
-    </w:p>
-    <w:p>
-      <w:pPr>
-        <w:pStyle w:val="Tekstpodstawowy"/>
-        <w:spacing w:after="0"/>
-        <w:ind w:left="720"/>
-        <w:jc w:val="both"/>
-      </w:pPr>
-      <w:r>
-        <w:t>2.5 GB wolnego miejsca na dysku HDD, zalecany dysk SSD</w:t>
-      </w:r>
-    </w:p>
-    <w:p>
-      <w:pPr>
-        <w:pStyle w:val="Tekstpodstawowy"/>
-        <w:spacing w:after="0"/>
-        <w:ind w:left="720"/>
-        <w:jc w:val="both"/>
-      </w:pPr>
-      <w:r>
-        <w:lastRenderedPageBreak/>
-        <w:t xml:space="preserve">Minimalna </w:t>
-      </w:r>
-      <w:r>
-        <w:t>rozdzielczość ekranu 1024x768</w:t>
-      </w:r>
-    </w:p>
-    <w:p>
-      <w:pPr>
-        <w:pStyle w:val="Tekstpodstawowy"/>
-        <w:spacing w:after="0"/>
-        <w:ind w:left="720"/>
-        <w:jc w:val="both"/>
-      </w:pPr>
-      <w:r>
-        <w:t>Zalecana rozdzielczość ekranu 1920x1080</w:t>
-      </w:r>
-    </w:p>
-    <w:p>
-      <w:pPr>
-        <w:pStyle w:val="LO-normal"/>
-        <w:ind w:left="720"/>
-        <w:jc w:val="both"/>
-      </w:pPr>
-      <w:r>
-        <w:rPr>
-          <w:b/>
-        </w:rPr>
-        <w:t xml:space="preserve">3.6. </w:t>
-      </w:r>
-      <w:r>
-        <w:rPr>
-          <w:b/>
-        </w:rPr>
-        <w:t>Dokumentacja klas oraz funkcji</w:t>
-      </w:r>
-    </w:p>
-    <w:p>
-      <w:pPr>
-        <w:pStyle w:val="LO-normal"/>
-        <w:ind w:left="720"/>
-        <w:jc w:val="both"/>
-      </w:pPr>
-      <w:r>
-        <w:t>Proszę uruchomić dokumentację kodu aplikacji w przeglądarce internetowej.</w:t>
-      </w:r>
-    </w:p>
-    <w:p>
-      <w:pPr>
-        <w:pStyle w:val="LO-normal"/>
-        <w:ind w:left="720"/>
-        <w:jc w:val="both"/>
-        <w:rPr>
-          <w:b/>
-        </w:rPr>
-      </w:pPr>
-      <w:r>
-        <w:t>backend</w:t>
-      </w:r>
-      <w:r>
-        <w:t>\docs\index.html</w:t>
-      </w:r>
+      </w:pPr>
     </w:p>
     <w:sectPr>
       <w:pgSz w:w="11906" w:h="16838"/>
@@ -778,6 +3847,567 @@
     </w:sectPr>
   </w:body>
 </w:document>
+</file>
+
+<file path=word/numbering.xml><?xml version="1.0" encoding="utf-8"?>
+<w:numbering xmlns:wpc="http://schemas.microsoft.com/office/word/2010/wordprocessingCanvas" xmlns:cx="http://schemas.microsoft.com/office/drawing/2014/chartex" xmlns:cx1="http://schemas.microsoft.com/office/drawing/2015/9/8/chartex" xmlns:cx2="http://schemas.microsoft.com/office/drawing/2015/10/21/chartex" xmlns:cx3="http://schemas.microsoft.com/office/drawing/2016/5/9/chartex" xmlns:cx4="http://schemas.microsoft.com/office/drawing/2016/5/10/chartex" xmlns:cx5="http://schemas.microsoft.com/office/drawing/2016/5/11/chartex" xmlns:cx6="http://schemas.microsoft.com/office/drawing/2016/5/12/chartex" xmlns:cx7="http://schemas.microsoft.com/office/drawing/2016/5/13/chartex" xmlns:cx8="http://schemas.microsoft.com/office/drawing/2016/5/14/chartex" xmlns:mc="http://schemas.openxmlformats.org/markup-compatibility/2006" xmlns:aink="http://schemas.microsoft.com/office/drawing/2016/ink" xmlns:am3d="http://schemas.microsoft.com/office/drawing/2017/model3d" xmlns:o="urn:schemas-microsoft-com:office:office" xmlns:r="http://schemas.openxmlformats.org/officeDocument/2006/relationships" xmlns:m="http://schemas.openxmlformats.org/officeDocument/2006/math" xmlns:v="urn:schemas-microsoft-com:vml" xmlns:wp14="http://schemas.microsoft.com/office/word/2010/wordprocessingDrawing" xmlns:wp="http://schemas.openxmlformats.org/drawingml/2006/wordprocessingDrawing" xmlns:w10="urn:schemas-microsoft-com:office:word" xmlns:w="http://schemas.openxmlformats.org/wordprocessingml/2006/main" xmlns:w14="http://schemas.microsoft.com/office/word/2010/wordml" xmlns:w15="http://schemas.microsoft.com/office/word/2012/wordml" xmlns:w16cid="http://schemas.microsoft.com/office/word/2016/wordml/cid" xmlns:w16se="http://schemas.microsoft.com/office/word/2015/wordml/symex" xmlns:wpg="http://schemas.microsoft.com/office/word/2010/wordprocessingGroup" xmlns:wpi="http://schemas.microsoft.com/office/word/2010/wordprocessingInk" xmlns:wne="http://schemas.microsoft.com/office/word/2006/wordml" xmlns:wps="http://schemas.microsoft.com/office/word/2010/wordprocessingShape" mc:Ignorable="w14 w15 w16se w16cid wp14">
+  <w:abstractNum w:abstractNumId="0" w15:restartNumberingAfterBreak="0">
+    <w:nsid w:val="45C019C4"/>
+    <w:multiLevelType w:val="hybridMultilevel"/>
+    <w:tmpl w:val="43B4B5E6"/>
+    <w:lvl w:ilvl="0" w:tplc="04150001">
+      <w:start w:val="1"/>
+      <w:numFmt w:val="bullet"/>
+      <w:lvlText w:val=""/>
+      <w:lvlJc w:val="left"/>
+      <w:pPr>
+        <w:ind w:left="1440" w:hanging="360"/>
+      </w:pPr>
+      <w:rPr>
+        <w:rFonts w:ascii="Symbol" w:hAnsi="Symbol" w:hint="default"/>
+      </w:rPr>
+    </w:lvl>
+    <w:lvl w:ilvl="1" w:tplc="04150003" w:tentative="1">
+      <w:start w:val="1"/>
+      <w:numFmt w:val="bullet"/>
+      <w:lvlText w:val="o"/>
+      <w:lvlJc w:val="left"/>
+      <w:pPr>
+        <w:ind w:left="2160" w:hanging="360"/>
+      </w:pPr>
+      <w:rPr>
+        <w:rFonts w:ascii="Courier New" w:hAnsi="Courier New" w:cs="Courier New" w:hint="default"/>
+      </w:rPr>
+    </w:lvl>
+    <w:lvl w:ilvl="2" w:tplc="04150005" w:tentative="1">
+      <w:start w:val="1"/>
+      <w:numFmt w:val="bullet"/>
+      <w:lvlText w:val=""/>
+      <w:lvlJc w:val="left"/>
+      <w:pPr>
+        <w:ind w:left="2880" w:hanging="360"/>
+      </w:pPr>
+      <w:rPr>
+        <w:rFonts w:ascii="Wingdings" w:hAnsi="Wingdings" w:hint="default"/>
+      </w:rPr>
+    </w:lvl>
+    <w:lvl w:ilvl="3" w:tplc="04150001" w:tentative="1">
+      <w:start w:val="1"/>
+      <w:numFmt w:val="bullet"/>
+      <w:lvlText w:val=""/>
+      <w:lvlJc w:val="left"/>
+      <w:pPr>
+        <w:ind w:left="3600" w:hanging="360"/>
+      </w:pPr>
+      <w:rPr>
+        <w:rFonts w:ascii="Symbol" w:hAnsi="Symbol" w:hint="default"/>
+      </w:rPr>
+    </w:lvl>
+    <w:lvl w:ilvl="4" w:tplc="04150003" w:tentative="1">
+      <w:start w:val="1"/>
+      <w:numFmt w:val="bullet"/>
+      <w:lvlText w:val="o"/>
+      <w:lvlJc w:val="left"/>
+      <w:pPr>
+        <w:ind w:left="4320" w:hanging="360"/>
+      </w:pPr>
+      <w:rPr>
+        <w:rFonts w:ascii="Courier New" w:hAnsi="Courier New" w:cs="Courier New" w:hint="default"/>
+      </w:rPr>
+    </w:lvl>
+    <w:lvl w:ilvl="5" w:tplc="04150005" w:tentative="1">
+      <w:start w:val="1"/>
+      <w:numFmt w:val="bullet"/>
+      <w:lvlText w:val=""/>
+      <w:lvlJc w:val="left"/>
+      <w:pPr>
+        <w:ind w:left="5040" w:hanging="360"/>
+      </w:pPr>
+      <w:rPr>
+        <w:rFonts w:ascii="Wingdings" w:hAnsi="Wingdings" w:hint="default"/>
+      </w:rPr>
+    </w:lvl>
+    <w:lvl w:ilvl="6" w:tplc="04150001" w:tentative="1">
+      <w:start w:val="1"/>
+      <w:numFmt w:val="bullet"/>
+      <w:lvlText w:val=""/>
+      <w:lvlJc w:val="left"/>
+      <w:pPr>
+        <w:ind w:left="5760" w:hanging="360"/>
+      </w:pPr>
+      <w:rPr>
+        <w:rFonts w:ascii="Symbol" w:hAnsi="Symbol" w:hint="default"/>
+      </w:rPr>
+    </w:lvl>
+    <w:lvl w:ilvl="7" w:tplc="04150003" w:tentative="1">
+      <w:start w:val="1"/>
+      <w:numFmt w:val="bullet"/>
+      <w:lvlText w:val="o"/>
+      <w:lvlJc w:val="left"/>
+      <w:pPr>
+        <w:ind w:left="6480" w:hanging="360"/>
+      </w:pPr>
+      <w:rPr>
+        <w:rFonts w:ascii="Courier New" w:hAnsi="Courier New" w:cs="Courier New" w:hint="default"/>
+      </w:rPr>
+    </w:lvl>
+    <w:lvl w:ilvl="8" w:tplc="04150005" w:tentative="1">
+      <w:start w:val="1"/>
+      <w:numFmt w:val="bullet"/>
+      <w:lvlText w:val=""/>
+      <w:lvlJc w:val="left"/>
+      <w:pPr>
+        <w:ind w:left="7200" w:hanging="360"/>
+      </w:pPr>
+      <w:rPr>
+        <w:rFonts w:ascii="Wingdings" w:hAnsi="Wingdings" w:hint="default"/>
+      </w:rPr>
+    </w:lvl>
+  </w:abstractNum>
+  <w:abstractNum w:abstractNumId="1" w15:restartNumberingAfterBreak="0">
+    <w:nsid w:val="45F05CF1"/>
+    <w:multiLevelType w:val="hybridMultilevel"/>
+    <w:tmpl w:val="3064C220"/>
+    <w:lvl w:ilvl="0" w:tplc="04150001">
+      <w:start w:val="1"/>
+      <w:numFmt w:val="bullet"/>
+      <w:lvlText w:val=""/>
+      <w:lvlJc w:val="left"/>
+      <w:pPr>
+        <w:ind w:left="720" w:hanging="360"/>
+      </w:pPr>
+      <w:rPr>
+        <w:rFonts w:ascii="Symbol" w:hAnsi="Symbol" w:hint="default"/>
+      </w:rPr>
+    </w:lvl>
+    <w:lvl w:ilvl="1" w:tplc="04150019" w:tentative="1">
+      <w:start w:val="1"/>
+      <w:numFmt w:val="lowerLetter"/>
+      <w:lvlText w:val="%2."/>
+      <w:lvlJc w:val="left"/>
+      <w:pPr>
+        <w:ind w:left="1440" w:hanging="360"/>
+      </w:pPr>
+    </w:lvl>
+    <w:lvl w:ilvl="2" w:tplc="0415001B" w:tentative="1">
+      <w:start w:val="1"/>
+      <w:numFmt w:val="lowerRoman"/>
+      <w:lvlText w:val="%3."/>
+      <w:lvlJc w:val="right"/>
+      <w:pPr>
+        <w:ind w:left="2160" w:hanging="180"/>
+      </w:pPr>
+    </w:lvl>
+    <w:lvl w:ilvl="3" w:tplc="0415000F" w:tentative="1">
+      <w:start w:val="1"/>
+      <w:numFmt w:val="decimal"/>
+      <w:lvlText w:val="%4."/>
+      <w:lvlJc w:val="left"/>
+      <w:pPr>
+        <w:ind w:left="2880" w:hanging="360"/>
+      </w:pPr>
+    </w:lvl>
+    <w:lvl w:ilvl="4" w:tplc="04150019" w:tentative="1">
+      <w:start w:val="1"/>
+      <w:numFmt w:val="lowerLetter"/>
+      <w:lvlText w:val="%5."/>
+      <w:lvlJc w:val="left"/>
+      <w:pPr>
+        <w:ind w:left="3600" w:hanging="360"/>
+      </w:pPr>
+    </w:lvl>
+    <w:lvl w:ilvl="5" w:tplc="0415001B" w:tentative="1">
+      <w:start w:val="1"/>
+      <w:numFmt w:val="lowerRoman"/>
+      <w:lvlText w:val="%6."/>
+      <w:lvlJc w:val="right"/>
+      <w:pPr>
+        <w:ind w:left="4320" w:hanging="180"/>
+      </w:pPr>
+    </w:lvl>
+    <w:lvl w:ilvl="6" w:tplc="0415000F" w:tentative="1">
+      <w:start w:val="1"/>
+      <w:numFmt w:val="decimal"/>
+      <w:lvlText w:val="%7."/>
+      <w:lvlJc w:val="left"/>
+      <w:pPr>
+        <w:ind w:left="5040" w:hanging="360"/>
+      </w:pPr>
+    </w:lvl>
+    <w:lvl w:ilvl="7" w:tplc="04150019" w:tentative="1">
+      <w:start w:val="1"/>
+      <w:numFmt w:val="lowerLetter"/>
+      <w:lvlText w:val="%8."/>
+      <w:lvlJc w:val="left"/>
+      <w:pPr>
+        <w:ind w:left="5760" w:hanging="360"/>
+      </w:pPr>
+    </w:lvl>
+    <w:lvl w:ilvl="8" w:tplc="0415001B" w:tentative="1">
+      <w:start w:val="1"/>
+      <w:numFmt w:val="lowerRoman"/>
+      <w:lvlText w:val="%9."/>
+      <w:lvlJc w:val="right"/>
+      <w:pPr>
+        <w:ind w:left="6480" w:hanging="180"/>
+      </w:pPr>
+    </w:lvl>
+  </w:abstractNum>
+  <w:abstractNum w:abstractNumId="2" w15:restartNumberingAfterBreak="0">
+    <w:nsid w:val="4D347A74"/>
+    <w:multiLevelType w:val="hybridMultilevel"/>
+    <w:tmpl w:val="EF96EB3C"/>
+    <w:lvl w:ilvl="0" w:tplc="04150001">
+      <w:start w:val="1"/>
+      <w:numFmt w:val="bullet"/>
+      <w:lvlText w:val=""/>
+      <w:lvlJc w:val="left"/>
+      <w:pPr>
+        <w:ind w:left="1440" w:hanging="360"/>
+      </w:pPr>
+      <w:rPr>
+        <w:rFonts w:ascii="Symbol" w:hAnsi="Symbol" w:hint="default"/>
+      </w:rPr>
+    </w:lvl>
+    <w:lvl w:ilvl="1" w:tplc="04150003" w:tentative="1">
+      <w:start w:val="1"/>
+      <w:numFmt w:val="bullet"/>
+      <w:lvlText w:val="o"/>
+      <w:lvlJc w:val="left"/>
+      <w:pPr>
+        <w:ind w:left="2160" w:hanging="360"/>
+      </w:pPr>
+      <w:rPr>
+        <w:rFonts w:ascii="Courier New" w:hAnsi="Courier New" w:cs="Courier New" w:hint="default"/>
+      </w:rPr>
+    </w:lvl>
+    <w:lvl w:ilvl="2" w:tplc="04150005" w:tentative="1">
+      <w:start w:val="1"/>
+      <w:numFmt w:val="bullet"/>
+      <w:lvlText w:val=""/>
+      <w:lvlJc w:val="left"/>
+      <w:pPr>
+        <w:ind w:left="2880" w:hanging="360"/>
+      </w:pPr>
+      <w:rPr>
+        <w:rFonts w:ascii="Wingdings" w:hAnsi="Wingdings" w:hint="default"/>
+      </w:rPr>
+    </w:lvl>
+    <w:lvl w:ilvl="3" w:tplc="04150001" w:tentative="1">
+      <w:start w:val="1"/>
+      <w:numFmt w:val="bullet"/>
+      <w:lvlText w:val=""/>
+      <w:lvlJc w:val="left"/>
+      <w:pPr>
+        <w:ind w:left="3600" w:hanging="360"/>
+      </w:pPr>
+      <w:rPr>
+        <w:rFonts w:ascii="Symbol" w:hAnsi="Symbol" w:hint="default"/>
+      </w:rPr>
+    </w:lvl>
+    <w:lvl w:ilvl="4" w:tplc="04150003" w:tentative="1">
+      <w:start w:val="1"/>
+      <w:numFmt w:val="bullet"/>
+      <w:lvlText w:val="o"/>
+      <w:lvlJc w:val="left"/>
+      <w:pPr>
+        <w:ind w:left="4320" w:hanging="360"/>
+      </w:pPr>
+      <w:rPr>
+        <w:rFonts w:ascii="Courier New" w:hAnsi="Courier New" w:cs="Courier New" w:hint="default"/>
+      </w:rPr>
+    </w:lvl>
+    <w:lvl w:ilvl="5" w:tplc="04150005" w:tentative="1">
+      <w:start w:val="1"/>
+      <w:numFmt w:val="bullet"/>
+      <w:lvlText w:val=""/>
+      <w:lvlJc w:val="left"/>
+      <w:pPr>
+        <w:ind w:left="5040" w:hanging="360"/>
+      </w:pPr>
+      <w:rPr>
+        <w:rFonts w:ascii="Wingdings" w:hAnsi="Wingdings" w:hint="default"/>
+      </w:rPr>
+    </w:lvl>
+    <w:lvl w:ilvl="6" w:tplc="04150001" w:tentative="1">
+      <w:start w:val="1"/>
+      <w:numFmt w:val="bullet"/>
+      <w:lvlText w:val=""/>
+      <w:lvlJc w:val="left"/>
+      <w:pPr>
+        <w:ind w:left="5760" w:hanging="360"/>
+      </w:pPr>
+      <w:rPr>
+        <w:rFonts w:ascii="Symbol" w:hAnsi="Symbol" w:hint="default"/>
+      </w:rPr>
+    </w:lvl>
+    <w:lvl w:ilvl="7" w:tplc="04150003" w:tentative="1">
+      <w:start w:val="1"/>
+      <w:numFmt w:val="bullet"/>
+      <w:lvlText w:val="o"/>
+      <w:lvlJc w:val="left"/>
+      <w:pPr>
+        <w:ind w:left="6480" w:hanging="360"/>
+      </w:pPr>
+      <w:rPr>
+        <w:rFonts w:ascii="Courier New" w:hAnsi="Courier New" w:cs="Courier New" w:hint="default"/>
+      </w:rPr>
+    </w:lvl>
+    <w:lvl w:ilvl="8" w:tplc="04150005" w:tentative="1">
+      <w:start w:val="1"/>
+      <w:numFmt w:val="bullet"/>
+      <w:lvlText w:val=""/>
+      <w:lvlJc w:val="left"/>
+      <w:pPr>
+        <w:ind w:left="7200" w:hanging="360"/>
+      </w:pPr>
+      <w:rPr>
+        <w:rFonts w:ascii="Wingdings" w:hAnsi="Wingdings" w:hint="default"/>
+      </w:rPr>
+    </w:lvl>
+  </w:abstractNum>
+  <w:abstractNum w:abstractNumId="3" w15:restartNumberingAfterBreak="0">
+    <w:nsid w:val="5AAC46E5"/>
+    <w:multiLevelType w:val="hybridMultilevel"/>
+    <w:tmpl w:val="24FACFF0"/>
+    <w:lvl w:ilvl="0" w:tplc="04150001">
+      <w:start w:val="1"/>
+      <w:numFmt w:val="bullet"/>
+      <w:lvlText w:val=""/>
+      <w:lvlJc w:val="left"/>
+      <w:pPr>
+        <w:ind w:left="720" w:hanging="360"/>
+      </w:pPr>
+      <w:rPr>
+        <w:rFonts w:ascii="Symbol" w:hAnsi="Symbol" w:hint="default"/>
+      </w:rPr>
+    </w:lvl>
+    <w:lvl w:ilvl="1" w:tplc="04150003">
+      <w:start w:val="1"/>
+      <w:numFmt w:val="bullet"/>
+      <w:lvlText w:val="o"/>
+      <w:lvlJc w:val="left"/>
+      <w:pPr>
+        <w:ind w:left="1440" w:hanging="360"/>
+      </w:pPr>
+      <w:rPr>
+        <w:rFonts w:ascii="Courier New" w:hAnsi="Courier New" w:cs="Courier New" w:hint="default"/>
+      </w:rPr>
+    </w:lvl>
+    <w:lvl w:ilvl="2" w:tplc="04150005" w:tentative="1">
+      <w:start w:val="1"/>
+      <w:numFmt w:val="bullet"/>
+      <w:lvlText w:val=""/>
+      <w:lvlJc w:val="left"/>
+      <w:pPr>
+        <w:ind w:left="2160" w:hanging="360"/>
+      </w:pPr>
+      <w:rPr>
+        <w:rFonts w:ascii="Wingdings" w:hAnsi="Wingdings" w:hint="default"/>
+      </w:rPr>
+    </w:lvl>
+    <w:lvl w:ilvl="3" w:tplc="04150001" w:tentative="1">
+      <w:start w:val="1"/>
+      <w:numFmt w:val="bullet"/>
+      <w:lvlText w:val=""/>
+      <w:lvlJc w:val="left"/>
+      <w:pPr>
+        <w:ind w:left="2880" w:hanging="360"/>
+      </w:pPr>
+      <w:rPr>
+        <w:rFonts w:ascii="Symbol" w:hAnsi="Symbol" w:hint="default"/>
+      </w:rPr>
+    </w:lvl>
+    <w:lvl w:ilvl="4" w:tplc="04150003" w:tentative="1">
+      <w:start w:val="1"/>
+      <w:numFmt w:val="bullet"/>
+      <w:lvlText w:val="o"/>
+      <w:lvlJc w:val="left"/>
+      <w:pPr>
+        <w:ind w:left="3600" w:hanging="360"/>
+      </w:pPr>
+      <w:rPr>
+        <w:rFonts w:ascii="Courier New" w:hAnsi="Courier New" w:cs="Courier New" w:hint="default"/>
+      </w:rPr>
+    </w:lvl>
+    <w:lvl w:ilvl="5" w:tplc="04150005" w:tentative="1">
+      <w:start w:val="1"/>
+      <w:numFmt w:val="bullet"/>
+      <w:lvlText w:val=""/>
+      <w:lvlJc w:val="left"/>
+      <w:pPr>
+        <w:ind w:left="4320" w:hanging="360"/>
+      </w:pPr>
+      <w:rPr>
+        <w:rFonts w:ascii="Wingdings" w:hAnsi="Wingdings" w:hint="default"/>
+      </w:rPr>
+    </w:lvl>
+    <w:lvl w:ilvl="6" w:tplc="04150001" w:tentative="1">
+      <w:start w:val="1"/>
+      <w:numFmt w:val="bullet"/>
+      <w:lvlText w:val=""/>
+      <w:lvlJc w:val="left"/>
+      <w:pPr>
+        <w:ind w:left="5040" w:hanging="360"/>
+      </w:pPr>
+      <w:rPr>
+        <w:rFonts w:ascii="Symbol" w:hAnsi="Symbol" w:hint="default"/>
+      </w:rPr>
+    </w:lvl>
+    <w:lvl w:ilvl="7" w:tplc="04150003" w:tentative="1">
+      <w:start w:val="1"/>
+      <w:numFmt w:val="bullet"/>
+      <w:lvlText w:val="o"/>
+      <w:lvlJc w:val="left"/>
+      <w:pPr>
+        <w:ind w:left="5760" w:hanging="360"/>
+      </w:pPr>
+      <w:rPr>
+        <w:rFonts w:ascii="Courier New" w:hAnsi="Courier New" w:cs="Courier New" w:hint="default"/>
+      </w:rPr>
+    </w:lvl>
+    <w:lvl w:ilvl="8" w:tplc="04150005" w:tentative="1">
+      <w:start w:val="1"/>
+      <w:numFmt w:val="bullet"/>
+      <w:lvlText w:val=""/>
+      <w:lvlJc w:val="left"/>
+      <w:pPr>
+        <w:ind w:left="6480" w:hanging="360"/>
+      </w:pPr>
+      <w:rPr>
+        <w:rFonts w:ascii="Wingdings" w:hAnsi="Wingdings" w:hint="default"/>
+      </w:rPr>
+    </w:lvl>
+  </w:abstractNum>
+  <w:abstractNum w:abstractNumId="4" w15:restartNumberingAfterBreak="0">
+    <w:nsid w:val="7EC0709E"/>
+    <w:multiLevelType w:val="hybridMultilevel"/>
+    <w:tmpl w:val="7C125D52"/>
+    <w:lvl w:ilvl="0" w:tplc="04150001">
+      <w:start w:val="1"/>
+      <w:numFmt w:val="bullet"/>
+      <w:lvlText w:val=""/>
+      <w:lvlJc w:val="left"/>
+      <w:pPr>
+        <w:ind w:left="1440" w:hanging="360"/>
+      </w:pPr>
+      <w:rPr>
+        <w:rFonts w:ascii="Symbol" w:hAnsi="Symbol" w:hint="default"/>
+      </w:rPr>
+    </w:lvl>
+    <w:lvl w:ilvl="1" w:tplc="04150003" w:tentative="1">
+      <w:start w:val="1"/>
+      <w:numFmt w:val="bullet"/>
+      <w:lvlText w:val="o"/>
+      <w:lvlJc w:val="left"/>
+      <w:pPr>
+        <w:ind w:left="2160" w:hanging="360"/>
+      </w:pPr>
+      <w:rPr>
+        <w:rFonts w:ascii="Courier New" w:hAnsi="Courier New" w:cs="Courier New" w:hint="default"/>
+      </w:rPr>
+    </w:lvl>
+    <w:lvl w:ilvl="2" w:tplc="04150005" w:tentative="1">
+      <w:start w:val="1"/>
+      <w:numFmt w:val="bullet"/>
+      <w:lvlText w:val=""/>
+      <w:lvlJc w:val="left"/>
+      <w:pPr>
+        <w:ind w:left="2880" w:hanging="360"/>
+      </w:pPr>
+      <w:rPr>
+        <w:rFonts w:ascii="Wingdings" w:hAnsi="Wingdings" w:hint="default"/>
+      </w:rPr>
+    </w:lvl>
+    <w:lvl w:ilvl="3" w:tplc="04150001" w:tentative="1">
+      <w:start w:val="1"/>
+      <w:numFmt w:val="bullet"/>
+      <w:lvlText w:val=""/>
+      <w:lvlJc w:val="left"/>
+      <w:pPr>
+        <w:ind w:left="3600" w:hanging="360"/>
+      </w:pPr>
+      <w:rPr>
+        <w:rFonts w:ascii="Symbol" w:hAnsi="Symbol" w:hint="default"/>
+      </w:rPr>
+    </w:lvl>
+    <w:lvl w:ilvl="4" w:tplc="04150003" w:tentative="1">
+      <w:start w:val="1"/>
+      <w:numFmt w:val="bullet"/>
+      <w:lvlText w:val="o"/>
+      <w:lvlJc w:val="left"/>
+      <w:pPr>
+        <w:ind w:left="4320" w:hanging="360"/>
+      </w:pPr>
+      <w:rPr>
+        <w:rFonts w:ascii="Courier New" w:hAnsi="Courier New" w:cs="Courier New" w:hint="default"/>
+      </w:rPr>
+    </w:lvl>
+    <w:lvl w:ilvl="5" w:tplc="04150005" w:tentative="1">
+      <w:start w:val="1"/>
+      <w:numFmt w:val="bullet"/>
+      <w:lvlText w:val=""/>
+      <w:lvlJc w:val="left"/>
+      <w:pPr>
+        <w:ind w:left="5040" w:hanging="360"/>
+      </w:pPr>
+      <w:rPr>
+        <w:rFonts w:ascii="Wingdings" w:hAnsi="Wingdings" w:hint="default"/>
+      </w:rPr>
+    </w:lvl>
+    <w:lvl w:ilvl="6" w:tplc="04150001" w:tentative="1">
+      <w:start w:val="1"/>
+      <w:numFmt w:val="bullet"/>
+      <w:lvlText w:val=""/>
+      <w:lvlJc w:val="left"/>
+      <w:pPr>
+        <w:ind w:left="5760" w:hanging="360"/>
+      </w:pPr>
+      <w:rPr>
+        <w:rFonts w:ascii="Symbol" w:hAnsi="Symbol" w:hint="default"/>
+      </w:rPr>
+    </w:lvl>
+    <w:lvl w:ilvl="7" w:tplc="04150003" w:tentative="1">
+      <w:start w:val="1"/>
+      <w:numFmt w:val="bullet"/>
+      <w:lvlText w:val="o"/>
+      <w:lvlJc w:val="left"/>
+      <w:pPr>
+        <w:ind w:left="6480" w:hanging="360"/>
+      </w:pPr>
+      <w:rPr>
+        <w:rFonts w:ascii="Courier New" w:hAnsi="Courier New" w:cs="Courier New" w:hint="default"/>
+      </w:rPr>
+    </w:lvl>
+    <w:lvl w:ilvl="8" w:tplc="04150005" w:tentative="1">
+      <w:start w:val="1"/>
+      <w:numFmt w:val="bullet"/>
+      <w:lvlText w:val=""/>
+      <w:lvlJc w:val="left"/>
+      <w:pPr>
+        <w:ind w:left="7200" w:hanging="360"/>
+      </w:pPr>
+      <w:rPr>
+        <w:rFonts w:ascii="Wingdings" w:hAnsi="Wingdings" w:hint="default"/>
+      </w:rPr>
+    </w:lvl>
+  </w:abstractNum>
+  <w:num w:numId="1">
+    <w:abstractNumId w:val="3"/>
+  </w:num>
+  <w:num w:numId="2">
+    <w:abstractNumId w:val="1"/>
+  </w:num>
+  <w:num w:numId="3">
+    <w:abstractNumId w:val="0"/>
+  </w:num>
+  <w:num w:numId="4">
+    <w:abstractNumId w:val="4"/>
+  </w:num>
+  <w:num w:numId="5">
+    <w:abstractNumId w:val="2"/>
+  </w:num>
+</w:numbering>
 </file>
 
 <file path=word/styles.xml><?xml version="1.0" encoding="utf-8"?>
@@ -1297,7 +4927,6 @@
   <w:style w:type="character" w:default="1" w:styleId="Domylnaczcionkaakapitu">
     <w:name w:val="Default Paragraph Font"/>
     <w:uiPriority w:val="1"/>
-    <w:semiHidden/>
     <w:unhideWhenUsed/>
   </w:style>
   <w:style w:type="table" w:default="1" w:styleId="Standardowy">
@@ -1326,7 +4955,6 @@
     <w:rPr>
       <w:color w:val="000080"/>
       <w:u w:val="single"/>
-      <w:lang/>
     </w:rPr>
   </w:style>
   <w:style w:type="character" w:customStyle="1" w:styleId="Znakiwypunktowania">
@@ -1341,7 +4969,6 @@
     <w:rPr>
       <w:color w:val="800000"/>
       <w:u w:val="single"/>
-      <w:lang/>
     </w:rPr>
   </w:style>
   <w:style w:type="character" w:customStyle="1" w:styleId="Znakinumeracji">
@@ -1521,6 +5148,22 @@
     <w:rPr>
       <w:color w:val="605E5C"/>
       <w:shd w:val="clear" w:color="auto" w:fill="E1DFDD"/>
+    </w:rPr>
+  </w:style>
+  <w:style w:type="paragraph" w:styleId="Akapitzlist">
+    <w:name w:val="List Paragraph"/>
+    <w:basedOn w:val="Normalny"/>
+    <w:uiPriority w:val="34"/>
+    <w:qFormat/>
+    <w:rsid w:val="005A6425"/>
+    <w:pPr>
+      <w:spacing w:after="160" w:line="259" w:lineRule="auto"/>
+      <w:ind w:left="720"/>
+      <w:contextualSpacing/>
+    </w:pPr>
+    <w:rPr>
+      <w:rFonts w:asciiTheme="minorHAnsi" w:eastAsiaTheme="minorHAnsi" w:hAnsiTheme="minorHAnsi" w:cstheme="minorBidi"/>
+      <w:lang w:val="pl-PL" w:eastAsia="en-US" w:bidi="ar-SA"/>
     </w:rPr>
   </w:style>
 </w:styles>
